--- a/Document/BC.docx
+++ b/Document/BC.docx
@@ -64,7 +64,19 @@
         <w:rPr>
           <w:lang w:val="en-GB"/>
         </w:rPr>
-        <w:t xml:space="preserve">Tập dữ liệu housing prices này có 74 mẫu (attributes) và 16 thuộc tính. Trong đó có 14 thuộc tính dùng để phân loại, 1 thuộc tính norminal là thuộc tính </w:t>
+        <w:t>Tập dữ liệ</w:t>
+      </w:r>
+      <w:r>
+        <w:rPr>
+          <w:lang w:val="en-GB"/>
+        </w:rPr>
+        <w:t>u housing prices này có 22</w:t>
+      </w:r>
+      <w:r>
+        <w:rPr>
+          <w:lang w:val="en-GB"/>
+        </w:rPr>
+        <w:t xml:space="preserve"> mẫu (attributes) và 16 thuộc tính. Trong đó có 14 thuộc tính dùng để phân loại, 1 thuộc tính norminal là thuộc tính </w:t>
       </w:r>
       <w:r>
         <w:rPr>
@@ -1676,67 +1688,412 @@
           <w:rFonts w:cs="Times New Roman"/>
           <w:szCs w:val="26"/>
         </w:rPr>
-        <w:t>là phương p</w:t>
-      </w:r>
+        <w:t>là phương pháp bình phương nhỏ nhất dùng để đo độ chính xác của mô hình hồi quy tuyến tính.</w:t>
+      </w:r>
+      <w:r>
+        <w:rPr>
+          <w:rFonts w:cs="Times New Roman"/>
+          <w:szCs w:val="26"/>
+        </w:rPr>
+        <w:t xml:space="preserve"> Trong bài toán là hồi quy tuyến tính đa biến.</w:t>
+      </w:r>
+    </w:p>
+    <w:p>
+      <w:pPr>
+        <w:pStyle w:val="Lever2"/>
+      </w:pPr>
+      <w:r>
+        <w:t>Tỉ lệ thực nghiệm của công trình:</w:t>
+      </w:r>
+    </w:p>
+    <w:tbl>
+      <w:tblPr>
+        <w:tblStyle w:val="TableGrid"/>
+        <w:tblW w:w="0" w:type="auto"/>
+        <w:tblInd w:w="720" w:type="dxa"/>
+        <w:tblLook w:val="04A0" w:firstRow="1" w:lastRow="0" w:firstColumn="1" w:lastColumn="0" w:noHBand="0" w:noVBand="1"/>
+      </w:tblPr>
+      <w:tblGrid>
+        <w:gridCol w:w="1685"/>
+        <w:gridCol w:w="2452"/>
+        <w:gridCol w:w="2091"/>
+        <w:gridCol w:w="2068"/>
+      </w:tblGrid>
+      <w:tr>
+        <w:tc>
+          <w:tcPr>
+            <w:tcW w:w="1685" w:type="dxa"/>
+          </w:tcPr>
+          <w:p>
+            <w:pPr>
+              <w:pStyle w:val="Bng"/>
+            </w:pPr>
+            <w:r>
+              <w:t>Lần</w:t>
+            </w:r>
+          </w:p>
+        </w:tc>
+        <w:tc>
+          <w:tcPr>
+            <w:tcW w:w="2452" w:type="dxa"/>
+          </w:tcPr>
+          <w:p>
+            <w:pPr>
+              <w:pStyle w:val="Bng"/>
+            </w:pPr>
+            <w:r>
+              <w:t>Train</w:t>
+            </w:r>
+          </w:p>
+        </w:tc>
+        <w:tc>
+          <w:tcPr>
+            <w:tcW w:w="2091" w:type="dxa"/>
+          </w:tcPr>
+          <w:p>
+            <w:pPr>
+              <w:pStyle w:val="Bng"/>
+            </w:pPr>
+            <w:r>
+              <w:t>Test</w:t>
+            </w:r>
+          </w:p>
+        </w:tc>
+        <w:tc>
+          <w:tcPr>
+            <w:tcW w:w="2068" w:type="dxa"/>
+          </w:tcPr>
+          <w:p>
+            <w:pPr>
+              <w:pStyle w:val="Bng"/>
+            </w:pPr>
+            <w:r>
+              <w:t>Kết quả</w:t>
+            </w:r>
+            <w:r>
+              <w:t xml:space="preserve"> (%)</w:t>
+            </w:r>
+          </w:p>
+        </w:tc>
+      </w:tr>
+      <w:tr>
+        <w:tc>
+          <w:tcPr>
+            <w:tcW w:w="1685" w:type="dxa"/>
+          </w:tcPr>
+          <w:p>
+            <w:pPr>
+              <w:pStyle w:val="Bng"/>
+            </w:pPr>
+            <w:r>
+              <w:t>1</w:t>
+            </w:r>
+          </w:p>
+        </w:tc>
+        <w:tc>
+          <w:tcPr>
+            <w:tcW w:w="2452" w:type="dxa"/>
+          </w:tcPr>
+          <w:p>
+            <w:pPr>
+              <w:pStyle w:val="Bng"/>
+            </w:pPr>
+            <w:r>
+              <w:t>[5:22]</w:t>
+            </w:r>
+          </w:p>
+        </w:tc>
+        <w:tc>
+          <w:tcPr>
+            <w:tcW w:w="2091" w:type="dxa"/>
+          </w:tcPr>
+          <w:p>
+            <w:pPr>
+              <w:pStyle w:val="Bng"/>
+            </w:pPr>
+            <w:r>
+              <w:t>[1:4]</w:t>
+            </w:r>
+          </w:p>
+        </w:tc>
+        <w:tc>
+          <w:tcPr>
+            <w:tcW w:w="2068" w:type="dxa"/>
+          </w:tcPr>
+          <w:p>
+            <w:pPr>
+              <w:pStyle w:val="Bng"/>
+            </w:pPr>
+            <w:r>
+              <w:t>97.26</w:t>
+            </w:r>
+          </w:p>
+        </w:tc>
+      </w:tr>
+      <w:tr>
+        <w:tc>
+          <w:tcPr>
+            <w:tcW w:w="1685" w:type="dxa"/>
+          </w:tcPr>
+          <w:p>
+            <w:pPr>
+              <w:pStyle w:val="Bng"/>
+            </w:pPr>
+            <w:r>
+              <w:t>2</w:t>
+            </w:r>
+          </w:p>
+        </w:tc>
+        <w:tc>
+          <w:tcPr>
+            <w:tcW w:w="2452" w:type="dxa"/>
+          </w:tcPr>
+          <w:p>
+            <w:pPr>
+              <w:pStyle w:val="Bng"/>
+            </w:pPr>
+            <w:r>
+              <w:t>[1:4] and [9:22]</w:t>
+            </w:r>
+          </w:p>
+        </w:tc>
+        <w:tc>
+          <w:tcPr>
+            <w:tcW w:w="2091" w:type="dxa"/>
+          </w:tcPr>
+          <w:p>
+            <w:pPr>
+              <w:pStyle w:val="Bng"/>
+            </w:pPr>
+            <w:r>
+              <w:t>[5:8]</w:t>
+            </w:r>
+          </w:p>
+        </w:tc>
+        <w:tc>
+          <w:tcPr>
+            <w:tcW w:w="2068" w:type="dxa"/>
+          </w:tcPr>
+          <w:p>
+            <w:pPr>
+              <w:pStyle w:val="Bng"/>
+            </w:pPr>
+            <w:r>
+              <w:t>98.32</w:t>
+            </w:r>
+          </w:p>
+        </w:tc>
+      </w:tr>
+      <w:tr>
+        <w:tc>
+          <w:tcPr>
+            <w:tcW w:w="1685" w:type="dxa"/>
+          </w:tcPr>
+          <w:p>
+            <w:pPr>
+              <w:pStyle w:val="Bng"/>
+            </w:pPr>
+            <w:r>
+              <w:t>3</w:t>
+            </w:r>
+          </w:p>
+        </w:tc>
+        <w:tc>
+          <w:tcPr>
+            <w:tcW w:w="2452" w:type="dxa"/>
+          </w:tcPr>
+          <w:p>
+            <w:pPr>
+              <w:pStyle w:val="Bng"/>
+            </w:pPr>
+            <w:r>
+              <w:t>[1:9</w:t>
+            </w:r>
+            <w:r>
+              <w:t>] and [</w:t>
+            </w:r>
+            <w:r>
+              <w:t>13</w:t>
+            </w:r>
+            <w:r>
+              <w:t>:22]</w:t>
+            </w:r>
+          </w:p>
+        </w:tc>
+        <w:tc>
+          <w:tcPr>
+            <w:tcW w:w="2091" w:type="dxa"/>
+          </w:tcPr>
+          <w:p>
+            <w:pPr>
+              <w:pStyle w:val="Bng"/>
+            </w:pPr>
+            <w:r>
+              <w:t>[9:12]</w:t>
+            </w:r>
+          </w:p>
+        </w:tc>
+        <w:tc>
+          <w:tcPr>
+            <w:tcW w:w="2068" w:type="dxa"/>
+          </w:tcPr>
+          <w:p>
+            <w:pPr>
+              <w:pStyle w:val="Bng"/>
+            </w:pPr>
+            <w:r>
+              <w:t>98.3</w:t>
+            </w:r>
+          </w:p>
+        </w:tc>
+      </w:tr>
+      <w:tr>
+        <w:tc>
+          <w:tcPr>
+            <w:tcW w:w="1685" w:type="dxa"/>
+          </w:tcPr>
+          <w:p>
+            <w:pPr>
+              <w:pStyle w:val="Bng"/>
+            </w:pPr>
+            <w:r>
+              <w:t>4</w:t>
+            </w:r>
+          </w:p>
+        </w:tc>
+        <w:tc>
+          <w:tcPr>
+            <w:tcW w:w="2452" w:type="dxa"/>
+          </w:tcPr>
+          <w:p>
+            <w:pPr>
+              <w:pStyle w:val="Bng"/>
+            </w:pPr>
+            <w:r>
+              <w:t>[1:14</w:t>
+            </w:r>
+            <w:r>
+              <w:t>] and [</w:t>
+            </w:r>
+            <w:r>
+              <w:t>17</w:t>
+            </w:r>
+            <w:r>
+              <w:t>:22]</w:t>
+            </w:r>
+          </w:p>
+        </w:tc>
+        <w:tc>
+          <w:tcPr>
+            <w:tcW w:w="2091" w:type="dxa"/>
+          </w:tcPr>
+          <w:p>
+            <w:pPr>
+              <w:pStyle w:val="Bng"/>
+            </w:pPr>
+            <w:r>
+              <w:t>[13:16]</w:t>
+            </w:r>
+          </w:p>
+        </w:tc>
+        <w:tc>
+          <w:tcPr>
+            <w:tcW w:w="2068" w:type="dxa"/>
+          </w:tcPr>
+          <w:p>
+            <w:pPr>
+              <w:pStyle w:val="Bng"/>
+            </w:pPr>
+            <w:r>
+              <w:t>98.28</w:t>
+            </w:r>
+          </w:p>
+        </w:tc>
+      </w:tr>
+      <w:tr>
+        <w:tc>
+          <w:tcPr>
+            <w:tcW w:w="1685" w:type="dxa"/>
+          </w:tcPr>
+          <w:p>
+            <w:pPr>
+              <w:pStyle w:val="Bng"/>
+            </w:pPr>
+            <w:r>
+              <w:t>5</w:t>
+            </w:r>
+          </w:p>
+        </w:tc>
+        <w:tc>
+          <w:tcPr>
+            <w:tcW w:w="2452" w:type="dxa"/>
+          </w:tcPr>
+          <w:p>
+            <w:pPr>
+              <w:pStyle w:val="Bng"/>
+            </w:pPr>
+            <w:r>
+              <w:t>[1:18</w:t>
+            </w:r>
+            <w:r>
+              <w:t>] and [</w:t>
+            </w:r>
+            <w:r>
+              <w:t>21</w:t>
+            </w:r>
+            <w:r>
+              <w:t>:22]</w:t>
+            </w:r>
+          </w:p>
+        </w:tc>
+        <w:tc>
+          <w:tcPr>
+            <w:tcW w:w="2091" w:type="dxa"/>
+          </w:tcPr>
+          <w:p>
+            <w:pPr>
+              <w:pStyle w:val="Bng"/>
+            </w:pPr>
+            <w:r>
+              <w:t>[17:20]</w:t>
+            </w:r>
+          </w:p>
+        </w:tc>
+        <w:tc>
+          <w:tcPr>
+            <w:tcW w:w="2068" w:type="dxa"/>
+          </w:tcPr>
+          <w:p>
+            <w:pPr>
+              <w:pStyle w:val="Bng"/>
+            </w:pPr>
+            <w:r>
+              <w:t>98.31</w:t>
+            </w:r>
+          </w:p>
+        </w:tc>
+      </w:tr>
+    </w:tbl>
+    <w:p>
+      <w:pPr>
+        <w:rPr>
+          <w:b/>
+        </w:rPr>
+      </w:pPr>
       <w:bookmarkStart w:id="0" w:name="_GoBack"/>
       <w:bookmarkEnd w:id="0"/>
       <w:r>
         <w:rPr>
-          <w:rFonts w:cs="Times New Roman"/>
-          <w:szCs w:val="26"/>
-        </w:rPr>
-        <w:t>háp bình phương nhỏ nhất dùng để đo độ chính xác của mô hình hồi quy tuyến tính.</w:t>
-      </w:r>
-      <w:r>
-        <w:rPr>
-          <w:rFonts w:cs="Times New Roman"/>
-          <w:szCs w:val="26"/>
-        </w:rPr>
-        <w:t xml:space="preserve"> Trong bài toán là hồi quy tuyến tính đa biến.</w:t>
-      </w:r>
-    </w:p>
-    <w:p>
-      <w:pPr>
-        <w:pStyle w:val="Lever2"/>
-      </w:pPr>
-      <w:r>
-        <w:t>Tỉ lệ thực nghiệm của công trình:</w:t>
-      </w:r>
-    </w:p>
-    <w:p/>
-    <w:p>
-      <w:pPr>
-        <w:rPr>
-          <w:color w:val="333333"/>
-          <w:sz w:val="36"/>
-          <w:szCs w:val="36"/>
           <w:lang w:val="en-GB"/>
         </w:rPr>
-      </w:pPr>
-    </w:p>
-    <w:p>
-      <w:pPr>
-        <w:rPr>
-          <w:rFonts w:ascii="Segoe UI" w:hAnsi="Segoe UI" w:cs="Segoe UI"/>
-          <w:color w:val="333333"/>
-          <w:sz w:val="23"/>
-          <w:szCs w:val="23"/>
-          <w:shd w:val="clear" w:color="auto" w:fill="FFFFFF"/>
-        </w:rPr>
-      </w:pPr>
-    </w:p>
-    <w:p>
-      <w:pPr>
-        <w:pStyle w:val="Lever1"/>
-      </w:pPr>
-    </w:p>
-    <w:p>
-      <w:pPr>
-        <w:pStyle w:val="Lever1"/>
-        <w:rPr>
-          <w:b/>
-        </w:rPr>
-      </w:pPr>
+        <w:t>Kết quả thực nghiệm của công trình này là</w:t>
+      </w:r>
+      <w:r>
+        <w:rPr>
+          <w:lang w:val="en-GB"/>
+        </w:rPr>
+        <w:t>: 98.094 %</w:t>
+      </w:r>
     </w:p>
     <w:p>
       <w:pPr>
@@ -10970,6 +11327,7 @@
   <w:style w:type="character" w:default="1" w:styleId="DefaultParagraphFont">
     <w:name w:val="Default Paragraph Font"/>
     <w:uiPriority w:val="1"/>
+    <w:semiHidden/>
     <w:unhideWhenUsed/>
   </w:style>
   <w:style w:type="table" w:default="1" w:styleId="TableNormal">
@@ -11440,7 +11798,7 @@
 </file>
 
 <file path=customXml/itemProps1.xml><?xml version="1.0" encoding="utf-8"?>
-<ds:datastoreItem xmlns:ds="http://schemas.openxmlformats.org/officeDocument/2006/customXml" ds:itemID="{2140DEEB-0153-4F8D-8109-06C990237CAC}">
+<ds:datastoreItem xmlns:ds="http://schemas.openxmlformats.org/officeDocument/2006/customXml" ds:itemID="{62AFA359-3F15-41F3-8708-EC7BDC153DF8}">
   <ds:schemaRefs>
     <ds:schemaRef ds:uri="http://schemas.openxmlformats.org/officeDocument/2006/bibliography"/>
   </ds:schemaRefs>

--- a/Document/BC.docx
+++ b/Document/BC.docx
@@ -1907,16 +1907,7 @@
               <w:pStyle w:val="Bng"/>
             </w:pPr>
             <w:r>
-              <w:t>[1:9</w:t>
-            </w:r>
-            <w:r>
-              <w:t>] and [</w:t>
-            </w:r>
-            <w:r>
-              <w:t>13</w:t>
-            </w:r>
-            <w:r>
-              <w:t>:22]</w:t>
+              <w:t>[1:9] and [13:22]</w:t>
             </w:r>
           </w:p>
         </w:tc>
@@ -1970,16 +1961,7 @@
               <w:pStyle w:val="Bng"/>
             </w:pPr>
             <w:r>
-              <w:t>[1:14</w:t>
-            </w:r>
-            <w:r>
-              <w:t>] and [</w:t>
-            </w:r>
-            <w:r>
-              <w:t>17</w:t>
-            </w:r>
-            <w:r>
-              <w:t>:22]</w:t>
+              <w:t>[1:14] and [17:22]</w:t>
             </w:r>
           </w:p>
         </w:tc>
@@ -2033,16 +2015,7 @@
               <w:pStyle w:val="Bng"/>
             </w:pPr>
             <w:r>
-              <w:t>[1:18</w:t>
-            </w:r>
-            <w:r>
-              <w:t>] and [</w:t>
-            </w:r>
-            <w:r>
-              <w:t>21</w:t>
-            </w:r>
-            <w:r>
-              <w:t>:22]</w:t>
+              <w:t>[1:18] and [21:22]</w:t>
             </w:r>
           </w:p>
         </w:tc>
@@ -2077,23 +2050,35 @@
     <w:p>
       <w:pPr>
         <w:rPr>
+          <w:lang w:val="en-GB"/>
+        </w:rPr>
+      </w:pPr>
+      <w:r>
+        <w:rPr>
+          <w:lang w:val="en-GB"/>
+        </w:rPr>
+        <w:t>Kết quả thực nghiệm của công trình này là</w:t>
+      </w:r>
+      <w:r>
+        <w:rPr>
+          <w:lang w:val="en-GB"/>
+        </w:rPr>
+        <w:t>: 98.094 %</w:t>
+      </w:r>
+    </w:p>
+    <w:p>
+      <w:pPr>
+        <w:rPr>
+          <w:lang w:val="en-GB"/>
+        </w:rPr>
+      </w:pPr>
+    </w:p>
+    <w:p>
+      <w:pPr>
+        <w:rPr>
           <w:b/>
         </w:rPr>
       </w:pPr>
-      <w:bookmarkStart w:id="0" w:name="_GoBack"/>
-      <w:bookmarkEnd w:id="0"/>
-      <w:r>
-        <w:rPr>
-          <w:lang w:val="en-GB"/>
-        </w:rPr>
-        <w:t>Kết quả thực nghiệm của công trình này là</w:t>
-      </w:r>
-      <w:r>
-        <w:rPr>
-          <w:lang w:val="en-GB"/>
-        </w:rPr>
-        <w:t>: 98.094 %</w:t>
-      </w:r>
     </w:p>
     <w:p>
       <w:pPr>
@@ -10317,84 +10302,21 @@
     <w:p>
       <w:pPr>
         <w:rPr>
-          <w:rFonts w:cs="Times New Roman"/>
-          <w:szCs w:val="26"/>
-        </w:rPr>
-      </w:pPr>
-    </w:p>
-    <w:p>
-      <w:pPr>
-        <w:rPr>
-          <w:rFonts w:cs="Times New Roman"/>
-          <w:szCs w:val="26"/>
-        </w:rPr>
-      </w:pPr>
-    </w:p>
-    <w:p>
-      <w:pPr>
-        <w:rPr>
-          <w:rFonts w:cs="Times New Roman"/>
-          <w:szCs w:val="26"/>
-        </w:rPr>
-      </w:pPr>
-    </w:p>
-    <w:p>
-      <w:pPr>
-        <w:rPr>
-          <w:rFonts w:cs="Times New Roman"/>
-          <w:szCs w:val="26"/>
-        </w:rPr>
-      </w:pPr>
-    </w:p>
-    <w:p>
-      <w:pPr>
-        <w:rPr>
-          <w:rFonts w:cs="Times New Roman"/>
-          <w:szCs w:val="26"/>
-        </w:rPr>
-      </w:pPr>
-    </w:p>
-    <w:p>
-      <w:pPr>
-        <w:rPr>
-          <w:rFonts w:cs="Times New Roman"/>
-          <w:szCs w:val="26"/>
-        </w:rPr>
-      </w:pPr>
-    </w:p>
-    <w:p>
-      <w:pPr>
-        <w:rPr>
-          <w:rFonts w:cs="Times New Roman"/>
-          <w:szCs w:val="26"/>
-        </w:rPr>
-      </w:pPr>
-    </w:p>
-    <w:p>
-      <w:pPr>
-        <w:rPr>
-          <w:rFonts w:cs="Times New Roman"/>
-          <w:szCs w:val="26"/>
-        </w:rPr>
-      </w:pPr>
-    </w:p>
-    <w:p>
-      <w:pPr>
-        <w:rPr>
-          <w:rFonts w:cs="Times New Roman"/>
-          <w:szCs w:val="26"/>
-        </w:rPr>
-      </w:pPr>
-    </w:p>
-    <w:p>
-      <w:r>
-        <w:rPr>
-          <w:rFonts w:cs="Times New Roman"/>
+          <w:b/>
+        </w:rPr>
+      </w:pPr>
+      <w:r>
+        <w:rPr>
+          <w:rFonts w:cs="Times New Roman"/>
+          <w:b/>
           <w:szCs w:val="26"/>
         </w:rPr>
         <w:t>Kỹ thuật OLS(</w:t>
       </w:r>
       <w:r>
+        <w:rPr>
+          <w:b/>
+        </w:rPr>
         <w:t>Ordinary Least Squares Assumptions).</w:t>
       </w:r>
     </w:p>
@@ -10410,6 +10332,2485 @@
           <w:rFonts w:cs="Times New Roman"/>
           <w:szCs w:val="26"/>
         </w:rPr>
+        <w:t>Mục tiêu của các bài toán sử dụng phương pháp này đó là ước lượng điểm của các thông số trong mô hình hồi quy</w:t>
+      </w:r>
+      <w:r>
+        <w:rPr>
+          <w:rFonts w:cs="Times New Roman"/>
+          <w:szCs w:val="26"/>
+        </w:rPr>
+        <w:t>. Ước lượng và suy luận bằng cách đặt giả thiết rằng u</w:t>
+      </w:r>
+      <w:r>
+        <w:rPr>
+          <w:rFonts w:cs="Times New Roman"/>
+          <w:szCs w:val="26"/>
+          <w:vertAlign w:val="subscript"/>
+        </w:rPr>
+        <w:t>i</w:t>
+      </w:r>
+      <w:r>
+        <w:rPr>
+          <w:rFonts w:cs="Times New Roman"/>
+          <w:szCs w:val="26"/>
+        </w:rPr>
+        <w:t xml:space="preserve"> tuân theo một quy luật phân phối xác suất nào đó.</w:t>
+      </w:r>
+    </w:p>
+    <w:p>
+      <w:r>
+        <w:t>Phương pháp này sử dụng nhằm dự báo một biến kết quả (biến phụ thuộc) theo giá trị của 2 hay nhiều biến giải thích (biến độc lập).</w:t>
+      </w:r>
+    </w:p>
+    <w:p>
+      <w:r>
+        <w:t>Chẳng hạn, chúng ta muốn dự báo thu nhập của người lao động dựa trên các giá trị như là số năm đi học, số năm kinh nghiệm, tuổi, giới tính, học thức</w:t>
+      </w:r>
+      <w:r>
+        <w:t>, khu vực sinh sống v.v. Thì thuộc thu nhập đó chính là biến cần phải dự đoán, giá trị này phụ thuộc vào các thuộc tính còn lại – các thuộc tính này chính là biến giải thích cho biến cần dự đoán đó.</w:t>
+      </w:r>
+    </w:p>
+    <w:p>
+      <w:r>
+        <w:t>Các biến trong mô hình hồi quy tuyến tính đa biến phải thỏa mãn tính chất BLUE (Best Linear Unbiased Estimator) - Hàm ước lượng không thiên lệch tôt nhât.</w:t>
+      </w:r>
+      <w:r>
+        <w:t xml:space="preserve"> </w:t>
+      </w:r>
+    </w:p>
+    <w:p>
+      <w:pPr>
+        <w:rPr>
+          <w:b/>
+        </w:rPr>
+      </w:pPr>
+      <w:r>
+        <w:rPr>
+          <w:b/>
+        </w:rPr>
+        <w:t>Tính chất tuyến tính của ước lượng</w:t>
+      </w:r>
+    </w:p>
+    <w:p>
+      <w:r>
+        <w:t xml:space="preserve">Tính chất tuyến tính (Linearity) trong ước lượng, nghĩa là kết quả ước lượng các hệ số của các biến cho thấy tồn tại một mỗi quan hệ tuyến tính hoặc tổ hợp tuyến tính của các biến giải thích với biến phụ thuộc của mô hình. </w:t>
+      </w:r>
+      <w:r>
+        <w:t xml:space="preserve">Sự tuyến tính ở đây chinh là tuyến tính trong tham số ước lượng (Linearity in the parameters) chứ không phải tuyến tính trong biến giải thích (Linearity in the variables). Do vậy cần </w:t>
+      </w:r>
+      <w:r>
+        <w:rPr>
+          <w:i/>
+        </w:rPr>
+        <w:t xml:space="preserve">lựa chọn dạng hàm </w:t>
+      </w:r>
+      <w:r>
+        <w:t>phù hợp để đảm bảo sự tuyến tính trong tham số.</w:t>
+      </w:r>
+    </w:p>
+    <w:p>
+      <w:r>
+        <w:rPr>
+          <w:i/>
+        </w:rPr>
+        <w:tab/>
+        <w:t>Các lựa chọn dạng hàm</w:t>
+      </w:r>
+      <w:r>
+        <w:rPr>
+          <w:i/>
+        </w:rPr>
+        <w:t xml:space="preserve">: </w:t>
+      </w:r>
+    </w:p>
+    <w:p>
+      <w:r>
+        <w:lastRenderedPageBreak/>
+        <w:t>Để xác định mô hình hồi quy tuyến tính cổ điển CLRM, chúng ta phải chọn một dạng hàm cụ thể. Chúng ta có thể chọn bất kỳ hàm nào mà các tham số ược lượng là tuyến tính. Nếu chúng ta chọn sai dạng hàm, thì mô hình bị xác định nhầm và không phù hợp với dữ liệu.</w:t>
+      </w:r>
+    </w:p>
+    <w:p>
+      <w:r>
+        <w:t>Có nhiều dạng hàm tuyến tính trong tham số mà chúng ta có thể chọn. Để đơn giản, giả thuyết cho mô hình sử dụng một biến độc lập (Y) và một biến giải thích (X). Với mô hình này, chúng ta có thể dễ dàng biểu diễn dạng hàm số trên đồ thị</w:t>
+      </w:r>
+      <w:r>
+        <w:t>. Trên thực tế thì mô hình này được mở rộng với nhiều biến giải thích khác nữa.</w:t>
+      </w:r>
+    </w:p>
+    <w:p>
+      <w:r>
+        <w:t>Một số dạng hàm phổ biến:</w:t>
+      </w:r>
+    </w:p>
+    <w:p>
+      <w:pPr>
+        <w:pStyle w:val="ListParagraph"/>
+        <w:numPr>
+          <w:ilvl w:val="0"/>
+          <w:numId w:val="2"/>
+        </w:numPr>
+      </w:pPr>
+      <w:r>
+        <w:t>Dạng hàm tuyến tính trong biến</w:t>
+      </w:r>
+    </w:p>
+    <w:p>
+      <w:r>
+        <w:t xml:space="preserve">Dạng hàm: Y = </w:t>
+      </w:r>
+      <w:r>
+        <w:rPr>
+          <w:rFonts w:cs="Times New Roman"/>
+        </w:rPr>
+        <w:t>β</w:t>
+      </w:r>
+      <w:r>
+        <w:rPr>
+          <w:rFonts w:cs="Times New Roman"/>
+          <w:vertAlign w:val="subscript"/>
+        </w:rPr>
+        <w:t>1</w:t>
+      </w:r>
+      <w:r>
+        <w:t xml:space="preserve"> + </w:t>
+      </w:r>
+      <w:r>
+        <w:rPr>
+          <w:rFonts w:cs="Times New Roman"/>
+        </w:rPr>
+        <w:t>β</w:t>
+      </w:r>
+      <w:r>
+        <w:rPr>
+          <w:rFonts w:cs="Times New Roman"/>
+          <w:vertAlign w:val="subscript"/>
+        </w:rPr>
+        <w:t>2</w:t>
+      </w:r>
+      <w:r>
+        <w:t>X</w:t>
+      </w:r>
+      <w:r>
+        <w:t>.</w:t>
+      </w:r>
+    </w:p>
+    <w:p>
+      <w:r>
+        <w:t>Đồ thị:</w:t>
+      </w:r>
+    </w:p>
+    <w:p>
+      <w:pPr>
+        <w:pStyle w:val="Hnh"/>
+      </w:pPr>
+      <w:r>
+        <w:drawing>
+          <wp:inline distT="0" distB="0" distL="0" distR="0" wp14:anchorId="575E24CC" wp14:editId="51B6947A">
+            <wp:extent cx="5731510" cy="3875405"/>
+            <wp:effectExtent l="0" t="0" r="2540" b="0"/>
+            <wp:docPr id="4" name="Picture 4"/>
+            <wp:cNvGraphicFramePr>
+              <a:graphicFrameLocks xmlns:a="http://schemas.openxmlformats.org/drawingml/2006/main" noChangeAspect="1"/>
+            </wp:cNvGraphicFramePr>
+            <a:graphic xmlns:a="http://schemas.openxmlformats.org/drawingml/2006/main">
+              <a:graphicData uri="http://schemas.openxmlformats.org/drawingml/2006/picture">
+                <pic:pic xmlns:pic="http://schemas.openxmlformats.org/drawingml/2006/picture">
+                  <pic:nvPicPr>
+                    <pic:cNvPr id="1" name=""/>
+                    <pic:cNvPicPr/>
+                  </pic:nvPicPr>
+                  <pic:blipFill>
+                    <a:blip r:embed="rId9"/>
+                    <a:stretch>
+                      <a:fillRect/>
+                    </a:stretch>
+                  </pic:blipFill>
+                  <pic:spPr>
+                    <a:xfrm>
+                      <a:off x="0" y="0"/>
+                      <a:ext cx="5731510" cy="3875405"/>
+                    </a:xfrm>
+                    <a:prstGeom prst="rect">
+                      <a:avLst/>
+                    </a:prstGeom>
+                  </pic:spPr>
+                </pic:pic>
+              </a:graphicData>
+            </a:graphic>
+          </wp:inline>
+        </w:drawing>
+      </w:r>
+    </w:p>
+    <w:p>
+      <w:pPr>
+        <w:pStyle w:val="Caption"/>
+      </w:pPr>
+      <w:r>
+        <w:t>Bảng</w:t>
+      </w:r>
+      <w:r>
+        <w:t xml:space="preserve"> </w:t>
+      </w:r>
+      <w:r>
+        <w:fldChar w:fldCharType="begin"/>
+      </w:r>
+      <w:r>
+        <w:instrText xml:space="preserve"> SEQ Bảng \* ARABIC </w:instrText>
+      </w:r>
+      <w:r>
+        <w:fldChar w:fldCharType="separate"/>
+      </w:r>
+      <w:r>
+        <w:rPr>
+          <w:noProof/>
+        </w:rPr>
+        <w:t>5</w:t>
+      </w:r>
+      <w:r>
+        <w:fldChar w:fldCharType="end"/>
+      </w:r>
+      <w:r>
+        <w:t>:</w:t>
+      </w:r>
+    </w:p>
+    <w:p>
+      <w:pPr>
+        <w:rPr>
+          <w:vertAlign w:val="subscript"/>
+        </w:rPr>
+      </w:pPr>
+      <w:r>
+        <w:t xml:space="preserve">Trong đó: tác động biên m = </w:t>
+      </w:r>
+      <w:r>
+        <w:rPr>
+          <w:rFonts w:cs="Times New Roman"/>
+        </w:rPr>
+        <w:t>β</w:t>
+      </w:r>
+      <w:r>
+        <w:rPr>
+          <w:vertAlign w:val="subscript"/>
+        </w:rPr>
+        <w:t>2</w:t>
+      </w:r>
+    </w:p>
+    <w:p>
+      <w:pPr>
+        <w:rPr>
+          <w:rFonts w:eastAsiaTheme="minorEastAsia"/>
+          <w:sz w:val="32"/>
+        </w:rPr>
+      </w:pPr>
+      <w:r>
+        <w:t xml:space="preserve">Độ co giãn </w:t>
+      </w:r>
+      <w:r>
+        <w:rPr>
+          <w:rFonts w:cs="Times New Roman"/>
+        </w:rPr>
+        <w:t>ε</w:t>
+      </w:r>
+      <w:r>
+        <w:t xml:space="preserve"> = </w:t>
+      </w:r>
+      <w:r>
+        <w:rPr>
+          <w:rFonts w:cs="Times New Roman"/>
+        </w:rPr>
+        <w:t>β</w:t>
+      </w:r>
+      <w:r>
+        <w:softHyphen/>
+      </w:r>
+      <w:r>
+        <w:softHyphen/>
+      </w:r>
+      <w:r>
+        <w:rPr>
+          <w:vertAlign w:val="subscript"/>
+        </w:rPr>
+        <w:t xml:space="preserve">2 </w:t>
+      </w:r>
+      <m:oMath>
+        <m:f>
+          <m:fPr>
+            <m:ctrlPr>
+              <w:rPr>
+                <w:rFonts w:ascii="Cambria Math" w:hAnsi="Cambria Math"/>
+                <w:i/>
+                <w:sz w:val="32"/>
+                <w:vertAlign w:val="subscript"/>
+              </w:rPr>
+            </m:ctrlPr>
+          </m:fPr>
+          <m:num>
+            <m:acc>
+              <m:accPr>
+                <m:chr m:val="̅"/>
+                <m:ctrlPr>
+                  <w:rPr>
+                    <w:rFonts w:ascii="Cambria Math" w:hAnsi="Cambria Math"/>
+                    <w:i/>
+                    <w:sz w:val="32"/>
+                    <w:vertAlign w:val="subscript"/>
+                  </w:rPr>
+                </m:ctrlPr>
+              </m:accPr>
+              <m:e>
+                <m:r>
+                  <w:rPr>
+                    <w:rFonts w:ascii="Cambria Math" w:hAnsi="Cambria Math"/>
+                    <w:sz w:val="32"/>
+                    <w:vertAlign w:val="subscript"/>
+                  </w:rPr>
+                  <m:t>X</m:t>
+                </m:r>
+              </m:e>
+            </m:acc>
+          </m:num>
+          <m:den>
+            <m:acc>
+              <m:accPr>
+                <m:chr m:val="̅"/>
+                <m:ctrlPr>
+                  <w:rPr>
+                    <w:rFonts w:ascii="Cambria Math" w:hAnsi="Cambria Math"/>
+                    <w:i/>
+                    <w:sz w:val="32"/>
+                    <w:vertAlign w:val="subscript"/>
+                  </w:rPr>
+                </m:ctrlPr>
+              </m:accPr>
+              <m:e>
+                <m:r>
+                  <w:rPr>
+                    <w:rFonts w:ascii="Cambria Math" w:hAnsi="Cambria Math"/>
+                    <w:sz w:val="32"/>
+                    <w:vertAlign w:val="subscript"/>
+                  </w:rPr>
+                  <m:t>Y</m:t>
+                </m:r>
+              </m:e>
+            </m:acc>
+          </m:den>
+        </m:f>
+      </m:oMath>
+      <w:r>
+        <w:rPr>
+          <w:rFonts w:eastAsiaTheme="minorEastAsia"/>
+          <w:sz w:val="32"/>
+          <w:vertAlign w:val="subscript"/>
+        </w:rPr>
+        <w:t xml:space="preserve"> </w:t>
+      </w:r>
+      <w:r>
+        <w:rPr>
+          <w:rFonts w:eastAsiaTheme="minorEastAsia"/>
+          <w:sz w:val="32"/>
+        </w:rPr>
+        <w:t>.</w:t>
+      </w:r>
+    </w:p>
+    <w:p>
+      <w:pPr>
+        <w:rPr>
+          <w:rFonts w:eastAsiaTheme="minorEastAsia"/>
+          <w:szCs w:val="26"/>
+        </w:rPr>
+      </w:pPr>
+      <w:r>
+        <w:t>Để có kết quả ước lượng độ co giãn Y theo X</w:t>
+      </w:r>
+      <w:r>
+        <w:rPr>
+          <w:rFonts w:eastAsiaTheme="minorEastAsia"/>
+          <w:sz w:val="32"/>
+        </w:rPr>
+        <w:t xml:space="preserve">, </w:t>
+      </w:r>
+      <w:r>
+        <w:rPr>
+          <w:rFonts w:eastAsiaTheme="minorEastAsia"/>
+          <w:szCs w:val="26"/>
+        </w:rPr>
+        <w:t xml:space="preserve">ở đây X và Y được tính theo trung bình mẫu. Để tính kết quả ước lượng sai số chuẩn cho độ co giãn, chúng </w:t>
+      </w:r>
+      <w:r>
+        <w:rPr>
+          <w:rFonts w:eastAsiaTheme="minorEastAsia"/>
+          <w:szCs w:val="26"/>
+        </w:rPr>
+        <w:lastRenderedPageBreak/>
+        <w:t xml:space="preserve">ta xem </w:t>
+      </w:r>
+      <m:oMath>
+        <m:f>
+          <m:fPr>
+            <m:ctrlPr>
+              <w:rPr>
+                <w:rFonts w:ascii="Cambria Math" w:hAnsi="Cambria Math"/>
+                <w:i/>
+                <w:sz w:val="32"/>
+                <w:vertAlign w:val="subscript"/>
+              </w:rPr>
+            </m:ctrlPr>
+          </m:fPr>
+          <m:num>
+            <m:acc>
+              <m:accPr>
+                <m:chr m:val="̅"/>
+                <m:ctrlPr>
+                  <w:rPr>
+                    <w:rFonts w:ascii="Cambria Math" w:hAnsi="Cambria Math"/>
+                    <w:i/>
+                    <w:sz w:val="32"/>
+                    <w:vertAlign w:val="subscript"/>
+                  </w:rPr>
+                </m:ctrlPr>
+              </m:accPr>
+              <m:e>
+                <m:r>
+                  <w:rPr>
+                    <w:rFonts w:ascii="Cambria Math" w:hAnsi="Cambria Math"/>
+                    <w:sz w:val="32"/>
+                    <w:vertAlign w:val="subscript"/>
+                  </w:rPr>
+                  <m:t>X</m:t>
+                </m:r>
+              </m:e>
+            </m:acc>
+          </m:num>
+          <m:den>
+            <m:acc>
+              <m:accPr>
+                <m:chr m:val="̅"/>
+                <m:ctrlPr>
+                  <w:rPr>
+                    <w:rFonts w:ascii="Cambria Math" w:hAnsi="Cambria Math"/>
+                    <w:i/>
+                    <w:sz w:val="32"/>
+                    <w:vertAlign w:val="subscript"/>
+                  </w:rPr>
+                </m:ctrlPr>
+              </m:accPr>
+              <m:e>
+                <m:r>
+                  <w:rPr>
+                    <w:rFonts w:ascii="Cambria Math" w:hAnsi="Cambria Math"/>
+                    <w:sz w:val="32"/>
+                    <w:vertAlign w:val="subscript"/>
+                  </w:rPr>
+                  <m:t>Y</m:t>
+                </m:r>
+              </m:e>
+            </m:acc>
+          </m:den>
+        </m:f>
+      </m:oMath>
+      <w:r>
+        <w:rPr>
+          <w:rFonts w:eastAsiaTheme="minorEastAsia"/>
+          <w:sz w:val="32"/>
+        </w:rPr>
+        <w:t xml:space="preserve"> </w:t>
+      </w:r>
+      <w:r>
+        <w:rPr>
+          <w:rFonts w:eastAsiaTheme="minorEastAsia"/>
+          <w:szCs w:val="26"/>
+        </w:rPr>
+        <w:t>là một hằng số. Khi đó ước lượng sai số chuẩn của độ co giãn chính là căn bậc 2 của Var (</w:t>
+      </w:r>
+      <m:oMath>
+        <m:acc>
+          <m:accPr>
+            <m:ctrlPr>
+              <w:rPr>
+                <w:rFonts w:ascii="Cambria Math" w:eastAsiaTheme="minorEastAsia" w:hAnsi="Cambria Math"/>
+                <w:i/>
+                <w:szCs w:val="26"/>
+              </w:rPr>
+            </m:ctrlPr>
+          </m:accPr>
+          <m:e>
+            <m:r>
+              <w:rPr>
+                <w:rFonts w:ascii="Cambria Math" w:eastAsiaTheme="minorEastAsia" w:hAnsi="Cambria Math"/>
+                <w:szCs w:val="26"/>
+              </w:rPr>
+              <m:t>ε</m:t>
+            </m:r>
+          </m:e>
+        </m:acc>
+      </m:oMath>
+      <w:r>
+        <w:rPr>
+          <w:rFonts w:cs="Times New Roman"/>
+        </w:rPr>
+        <w:t>)</w:t>
+      </w:r>
+      <w:r>
+        <w:t xml:space="preserve"> = </w:t>
+      </w:r>
+      <w:r>
+        <w:rPr>
+          <w:rFonts w:cs="Times New Roman"/>
+        </w:rPr>
+        <w:t>Var(</w:t>
+      </w:r>
+      <m:oMath>
+        <m:acc>
+          <m:accPr>
+            <m:ctrlPr>
+              <w:rPr>
+                <w:rFonts w:ascii="Cambria Math" w:hAnsi="Cambria Math" w:cs="Times New Roman"/>
+                <w:i/>
+              </w:rPr>
+            </m:ctrlPr>
+          </m:accPr>
+          <m:e>
+            <m:r>
+              <w:rPr>
+                <w:rFonts w:ascii="Cambria Math" w:hAnsi="Cambria Math" w:cs="Times New Roman"/>
+              </w:rPr>
+              <m:t>β</m:t>
+            </m:r>
+          </m:e>
+        </m:acc>
+      </m:oMath>
+      <w:r>
+        <w:softHyphen/>
+      </w:r>
+      <w:r>
+        <w:softHyphen/>
+      </w:r>
+      <w:r>
+        <w:rPr>
+          <w:vertAlign w:val="subscript"/>
+        </w:rPr>
+        <w:t>2</w:t>
+      </w:r>
+      <w:r>
+        <w:t>)</w:t>
+      </w:r>
+      <w:r>
+        <w:rPr>
+          <w:vertAlign w:val="subscript"/>
+        </w:rPr>
+        <w:t xml:space="preserve"> </w:t>
+      </w:r>
+      <m:oMath>
+        <m:sSup>
+          <m:sSupPr>
+            <m:ctrlPr>
+              <w:rPr>
+                <w:rFonts w:ascii="Cambria Math" w:eastAsiaTheme="minorEastAsia" w:hAnsi="Cambria Math"/>
+                <w:i/>
+                <w:sz w:val="32"/>
+                <w:vertAlign w:val="subscript"/>
+              </w:rPr>
+            </m:ctrlPr>
+          </m:sSupPr>
+          <m:e>
+            <m:d>
+              <m:dPr>
+                <m:ctrlPr>
+                  <w:rPr>
+                    <w:rFonts w:ascii="Cambria Math" w:eastAsiaTheme="minorEastAsia" w:hAnsi="Cambria Math"/>
+                    <w:i/>
+                    <w:sz w:val="32"/>
+                    <w:vertAlign w:val="subscript"/>
+                  </w:rPr>
+                </m:ctrlPr>
+              </m:dPr>
+              <m:e>
+                <m:f>
+                  <m:fPr>
+                    <m:ctrlPr>
+                      <w:rPr>
+                        <w:rFonts w:ascii="Cambria Math" w:eastAsiaTheme="minorEastAsia" w:hAnsi="Cambria Math"/>
+                        <w:i/>
+                        <w:sz w:val="32"/>
+                        <w:vertAlign w:val="subscript"/>
+                      </w:rPr>
+                    </m:ctrlPr>
+                  </m:fPr>
+                  <m:num>
+                    <m:acc>
+                      <m:accPr>
+                        <m:chr m:val="̅"/>
+                        <m:ctrlPr>
+                          <w:rPr>
+                            <w:rFonts w:ascii="Cambria Math" w:eastAsiaTheme="minorEastAsia" w:hAnsi="Cambria Math"/>
+                            <w:i/>
+                            <w:sz w:val="32"/>
+                            <w:vertAlign w:val="subscript"/>
+                          </w:rPr>
+                        </m:ctrlPr>
+                      </m:accPr>
+                      <m:e>
+                        <m:r>
+                          <w:rPr>
+                            <w:rFonts w:ascii="Cambria Math" w:eastAsiaTheme="minorEastAsia" w:hAnsi="Cambria Math"/>
+                            <w:sz w:val="32"/>
+                            <w:vertAlign w:val="subscript"/>
+                          </w:rPr>
+                          <m:t>X</m:t>
+                        </m:r>
+                      </m:e>
+                    </m:acc>
+                  </m:num>
+                  <m:den>
+                    <m:acc>
+                      <m:accPr>
+                        <m:chr m:val="̅"/>
+                        <m:ctrlPr>
+                          <w:rPr>
+                            <w:rFonts w:ascii="Cambria Math" w:eastAsiaTheme="minorEastAsia" w:hAnsi="Cambria Math"/>
+                            <w:i/>
+                            <w:sz w:val="32"/>
+                            <w:vertAlign w:val="subscript"/>
+                          </w:rPr>
+                        </m:ctrlPr>
+                      </m:accPr>
+                      <m:e>
+                        <m:r>
+                          <w:rPr>
+                            <w:rFonts w:ascii="Cambria Math" w:eastAsiaTheme="minorEastAsia" w:hAnsi="Cambria Math"/>
+                            <w:sz w:val="32"/>
+                            <w:vertAlign w:val="subscript"/>
+                          </w:rPr>
+                          <m:t>Y</m:t>
+                        </m:r>
+                      </m:e>
+                    </m:acc>
+                  </m:den>
+                </m:f>
+              </m:e>
+            </m:d>
+          </m:e>
+          <m:sup>
+            <m:r>
+              <w:rPr>
+                <w:rFonts w:ascii="Cambria Math" w:eastAsiaTheme="minorEastAsia" w:hAnsi="Cambria Math"/>
+                <w:sz w:val="32"/>
+                <w:vertAlign w:val="subscript"/>
+              </w:rPr>
+              <m:t>2</m:t>
+            </m:r>
+          </m:sup>
+        </m:sSup>
+      </m:oMath>
+    </w:p>
+    <w:p>
+      <w:pPr>
+        <w:pStyle w:val="ListParagraph"/>
+        <w:numPr>
+          <w:ilvl w:val="0"/>
+          <w:numId w:val="2"/>
+        </w:numPr>
+      </w:pPr>
+      <w:r>
+        <w:t xml:space="preserve">Dạng hàm log </w:t>
+      </w:r>
+      <w:r>
+        <w:t>–</w:t>
+      </w:r>
+      <w:r>
+        <w:t xml:space="preserve"> log</w:t>
+      </w:r>
+    </w:p>
+    <w:p>
+      <w:r>
+        <w:t xml:space="preserve">Dạng hàm: </w:t>
+      </w:r>
+      <w:r>
+        <w:rPr>
+          <w:i/>
+        </w:rPr>
+        <w:t>ln</w:t>
+      </w:r>
+      <w:r>
+        <w:t xml:space="preserve">Y = </w:t>
+      </w:r>
+      <w:r>
+        <w:rPr>
+          <w:rFonts w:cs="Times New Roman"/>
+        </w:rPr>
+        <w:t>β</w:t>
+      </w:r>
+      <w:r>
+        <w:rPr>
+          <w:rFonts w:cs="Times New Roman"/>
+          <w:vertAlign w:val="subscript"/>
+        </w:rPr>
+        <w:t>1</w:t>
+      </w:r>
+      <w:r>
+        <w:t xml:space="preserve"> + </w:t>
+      </w:r>
+      <w:r>
+        <w:rPr>
+          <w:rFonts w:cs="Times New Roman"/>
+          <w:i/>
+        </w:rPr>
+        <w:t>β2</w:t>
+      </w:r>
+      <w:r>
+        <w:rPr>
+          <w:rFonts w:cs="Times New Roman"/>
+          <w:i/>
+        </w:rPr>
+        <w:t>ln</w:t>
+      </w:r>
+      <w:r>
+        <w:rPr>
+          <w:i/>
+        </w:rPr>
+        <w:t>X</w:t>
+      </w:r>
+      <w:r>
+        <w:t>.</w:t>
+      </w:r>
+    </w:p>
+    <w:p>
+      <w:r>
+        <w:t>Đồ thị:</w:t>
+      </w:r>
+    </w:p>
+    <w:p>
+      <w:pPr>
+        <w:pStyle w:val="Hnh"/>
+      </w:pPr>
+      <w:r>
+        <w:drawing>
+          <wp:inline distT="0" distB="0" distL="0" distR="0" wp14:anchorId="741219F6" wp14:editId="757AF304">
+            <wp:extent cx="5731510" cy="2774315"/>
+            <wp:effectExtent l="0" t="0" r="2540" b="6985"/>
+            <wp:docPr id="6" name="Picture 6"/>
+            <wp:cNvGraphicFramePr>
+              <a:graphicFrameLocks xmlns:a="http://schemas.openxmlformats.org/drawingml/2006/main" noChangeAspect="1"/>
+            </wp:cNvGraphicFramePr>
+            <a:graphic xmlns:a="http://schemas.openxmlformats.org/drawingml/2006/main">
+              <a:graphicData uri="http://schemas.openxmlformats.org/drawingml/2006/picture">
+                <pic:pic xmlns:pic="http://schemas.openxmlformats.org/drawingml/2006/picture">
+                  <pic:nvPicPr>
+                    <pic:cNvPr id="1" name=""/>
+                    <pic:cNvPicPr/>
+                  </pic:nvPicPr>
+                  <pic:blipFill>
+                    <a:blip r:embed="rId10"/>
+                    <a:stretch>
+                      <a:fillRect/>
+                    </a:stretch>
+                  </pic:blipFill>
+                  <pic:spPr>
+                    <a:xfrm>
+                      <a:off x="0" y="0"/>
+                      <a:ext cx="5731510" cy="2774315"/>
+                    </a:xfrm>
+                    <a:prstGeom prst="rect">
+                      <a:avLst/>
+                    </a:prstGeom>
+                  </pic:spPr>
+                </pic:pic>
+              </a:graphicData>
+            </a:graphic>
+          </wp:inline>
+        </w:drawing>
+      </w:r>
+    </w:p>
+    <w:p>
+      <w:pPr>
+        <w:pStyle w:val="Caption"/>
+      </w:pPr>
+      <w:r>
+        <w:t xml:space="preserve">Hình </w:t>
+      </w:r>
+      <w:r>
+        <w:fldChar w:fldCharType="begin"/>
+      </w:r>
+      <w:r>
+        <w:instrText xml:space="preserve"> SEQ Hình \* ARABIC </w:instrText>
+      </w:r>
+      <w:r>
+        <w:fldChar w:fldCharType="separate"/>
+      </w:r>
+      <w:r>
+        <w:rPr>
+          <w:noProof/>
+        </w:rPr>
+        <w:t>3</w:t>
+      </w:r>
+      <w:r>
+        <w:fldChar w:fldCharType="end"/>
+      </w:r>
+    </w:p>
+    <w:p>
+      <w:r>
+        <w:t xml:space="preserve">Trong đó: tác động biên m = </w:t>
+      </w:r>
+      <w:r>
+        <w:rPr>
+          <w:rFonts w:cs="Times New Roman"/>
+        </w:rPr>
+        <w:t>β</w:t>
+      </w:r>
+      <w:r>
+        <w:rPr>
+          <w:vertAlign w:val="subscript"/>
+        </w:rPr>
+        <w:t>2</w:t>
+      </w:r>
+      <m:oMath>
+        <m:f>
+          <m:fPr>
+            <m:ctrlPr>
+              <w:rPr>
+                <w:rFonts w:ascii="Cambria Math" w:hAnsi="Cambria Math"/>
+                <w:i/>
+                <w:vertAlign w:val="subscript"/>
+              </w:rPr>
+            </m:ctrlPr>
+          </m:fPr>
+          <m:num>
+            <m:r>
+              <w:rPr>
+                <w:rFonts w:ascii="Cambria Math" w:hAnsi="Cambria Math"/>
+                <w:vertAlign w:val="subscript"/>
+              </w:rPr>
+              <m:t>Y</m:t>
+            </m:r>
+          </m:num>
+          <m:den>
+            <m:r>
+              <w:rPr>
+                <w:rFonts w:ascii="Cambria Math" w:hAnsi="Cambria Math"/>
+                <w:vertAlign w:val="subscript"/>
+              </w:rPr>
+              <m:t>X</m:t>
+            </m:r>
+          </m:den>
+        </m:f>
+      </m:oMath>
+    </w:p>
+    <w:p>
+      <w:pPr>
+        <w:rPr>
+          <w:rFonts w:eastAsiaTheme="minorEastAsia"/>
+          <w:sz w:val="32"/>
+        </w:rPr>
+      </w:pPr>
+      <w:r>
+        <w:t xml:space="preserve">Độ co giãn </w:t>
+      </w:r>
+      <w:r>
+        <w:rPr>
+          <w:rFonts w:cs="Times New Roman"/>
+        </w:rPr>
+        <w:t>ε</w:t>
+      </w:r>
+      <w:r>
+        <w:t xml:space="preserve"> = </w:t>
+      </w:r>
+      <w:r>
+        <w:rPr>
+          <w:rFonts w:cs="Times New Roman"/>
+        </w:rPr>
+        <w:t>β</w:t>
+      </w:r>
+      <w:r>
+        <w:softHyphen/>
+      </w:r>
+      <w:r>
+        <w:softHyphen/>
+      </w:r>
+      <w:r>
+        <w:rPr>
+          <w:vertAlign w:val="subscript"/>
+        </w:rPr>
+        <w:t>2</w:t>
+      </w:r>
+      <w:r>
+        <w:rPr>
+          <w:rFonts w:eastAsiaTheme="minorEastAsia"/>
+          <w:sz w:val="32"/>
+          <w:vertAlign w:val="subscript"/>
+        </w:rPr>
+        <w:t xml:space="preserve"> </w:t>
+      </w:r>
+      <w:r>
+        <w:rPr>
+          <w:rFonts w:eastAsiaTheme="minorEastAsia"/>
+          <w:sz w:val="32"/>
+        </w:rPr>
+        <w:t>.</w:t>
+      </w:r>
+    </w:p>
+    <w:p>
+      <w:r>
+        <w:t>Đối với dạng hàm này, tham số độ dốc chính là độ co dãn.</w:t>
+      </w:r>
+    </w:p>
+    <w:p>
+      <w:r>
+        <w:t>Để ước lượng OLS dạng hàm này chúng ta phải biến đổi dữ liệu của X và Y sang dang logarit rồi ước lượng OLS logY theo logX.</w:t>
+      </w:r>
+    </w:p>
+    <w:p>
+      <w:pPr>
+        <w:pStyle w:val="ListParagraph"/>
+        <w:numPr>
+          <w:ilvl w:val="0"/>
+          <w:numId w:val="2"/>
+        </w:numPr>
+      </w:pPr>
+      <w:r>
+        <w:t>Dạng hàm Lin – Log</w:t>
+      </w:r>
+    </w:p>
+    <w:p>
+      <w:r>
+        <w:t xml:space="preserve">Dạng hàm: </w:t>
+      </w:r>
+      <w:r>
+        <w:t xml:space="preserve">Y = </w:t>
+      </w:r>
+      <w:r>
+        <w:rPr>
+          <w:rFonts w:cs="Times New Roman"/>
+        </w:rPr>
+        <w:t>β</w:t>
+      </w:r>
+      <w:r>
+        <w:rPr>
+          <w:rFonts w:cs="Times New Roman"/>
+          <w:vertAlign w:val="subscript"/>
+        </w:rPr>
+        <w:t>1</w:t>
+      </w:r>
+      <w:r>
+        <w:t xml:space="preserve"> + </w:t>
+      </w:r>
+      <w:r>
+        <w:rPr>
+          <w:rFonts w:cs="Times New Roman"/>
+          <w:i/>
+        </w:rPr>
+        <w:t>β2</w:t>
+      </w:r>
+      <w:r>
+        <w:rPr>
+          <w:rFonts w:cs="Times New Roman"/>
+          <w:i/>
+        </w:rPr>
+        <w:t>ln</w:t>
+      </w:r>
+      <w:r>
+        <w:rPr>
+          <w:i/>
+        </w:rPr>
+        <w:t>X</w:t>
+      </w:r>
+      <w:r>
+        <w:t>.</w:t>
+      </w:r>
+    </w:p>
+    <w:p>
+      <w:r>
+        <w:t>Đồ thị:</w:t>
+      </w:r>
+      <w:r>
+        <w:t xml:space="preserve"> </w:t>
+      </w:r>
+    </w:p>
+    <w:p>
+      <w:pPr>
+        <w:keepNext/>
+      </w:pPr>
+      <w:r>
+        <w:lastRenderedPageBreak/>
+        <w:drawing>
+          <wp:inline distT="0" distB="0" distL="0" distR="0" wp14:anchorId="20B8A326" wp14:editId="6657A3B2">
+            <wp:extent cx="5731510" cy="2117725"/>
+            <wp:effectExtent l="0" t="0" r="2540" b="0"/>
+            <wp:docPr id="7" name="Picture 7"/>
+            <wp:cNvGraphicFramePr>
+              <a:graphicFrameLocks xmlns:a="http://schemas.openxmlformats.org/drawingml/2006/main" noChangeAspect="1"/>
+            </wp:cNvGraphicFramePr>
+            <a:graphic xmlns:a="http://schemas.openxmlformats.org/drawingml/2006/main">
+              <a:graphicData uri="http://schemas.openxmlformats.org/drawingml/2006/picture">
+                <pic:pic xmlns:pic="http://schemas.openxmlformats.org/drawingml/2006/picture">
+                  <pic:nvPicPr>
+                    <pic:cNvPr id="1" name=""/>
+                    <pic:cNvPicPr/>
+                  </pic:nvPicPr>
+                  <pic:blipFill>
+                    <a:blip r:embed="rId11"/>
+                    <a:stretch>
+                      <a:fillRect/>
+                    </a:stretch>
+                  </pic:blipFill>
+                  <pic:spPr>
+                    <a:xfrm>
+                      <a:off x="0" y="0"/>
+                      <a:ext cx="5731510" cy="2117725"/>
+                    </a:xfrm>
+                    <a:prstGeom prst="rect">
+                      <a:avLst/>
+                    </a:prstGeom>
+                  </pic:spPr>
+                </pic:pic>
+              </a:graphicData>
+            </a:graphic>
+          </wp:inline>
+        </w:drawing>
+      </w:r>
+    </w:p>
+    <w:p>
+      <w:pPr>
+        <w:pStyle w:val="Caption"/>
+      </w:pPr>
+      <w:r>
+        <w:t xml:space="preserve">Hình </w:t>
+      </w:r>
+      <w:r>
+        <w:fldChar w:fldCharType="begin"/>
+      </w:r>
+      <w:r>
+        <w:instrText xml:space="preserve"> SEQ Hình \* ARABIC </w:instrText>
+      </w:r>
+      <w:r>
+        <w:fldChar w:fldCharType="separate"/>
+      </w:r>
+      <w:r>
+        <w:rPr>
+          <w:noProof/>
+        </w:rPr>
+        <w:t>4</w:t>
+      </w:r>
+      <w:r>
+        <w:fldChar w:fldCharType="end"/>
+      </w:r>
+    </w:p>
+    <w:p>
+      <w:pPr>
+        <w:rPr>
+          <w:rFonts w:eastAsiaTheme="minorEastAsia"/>
+        </w:rPr>
+      </w:pPr>
+      <w:r>
+        <w:t xml:space="preserve">Tác động biên m = </w:t>
+      </w:r>
+      <m:oMath>
+        <m:f>
+          <m:fPr>
+            <m:ctrlPr>
+              <w:rPr>
+                <w:rFonts w:ascii="Cambria Math" w:hAnsi="Cambria Math"/>
+                <w:i/>
+              </w:rPr>
+            </m:ctrlPr>
+          </m:fPr>
+          <m:num>
+            <m:sSub>
+              <m:sSubPr>
+                <m:ctrlPr>
+                  <w:rPr>
+                    <w:rFonts w:ascii="Cambria Math" w:hAnsi="Cambria Math"/>
+                    <w:i/>
+                  </w:rPr>
+                </m:ctrlPr>
+              </m:sSubPr>
+              <m:e>
+                <m:r>
+                  <w:rPr>
+                    <w:rFonts w:ascii="Cambria Math" w:hAnsi="Cambria Math"/>
+                  </w:rPr>
+                  <m:t>β</m:t>
+                </m:r>
+              </m:e>
+              <m:sub>
+                <m:r>
+                  <w:rPr>
+                    <w:rFonts w:ascii="Cambria Math" w:hAnsi="Cambria Math"/>
+                  </w:rPr>
+                  <m:t>2</m:t>
+                </m:r>
+              </m:sub>
+            </m:sSub>
+          </m:num>
+          <m:den>
+            <m:acc>
+              <m:accPr>
+                <m:chr m:val="̅"/>
+                <m:ctrlPr>
+                  <w:rPr>
+                    <w:rFonts w:ascii="Cambria Math" w:hAnsi="Cambria Math"/>
+                    <w:i/>
+                  </w:rPr>
+                </m:ctrlPr>
+              </m:accPr>
+              <m:e>
+                <m:r>
+                  <w:rPr>
+                    <w:rFonts w:ascii="Cambria Math" w:hAnsi="Cambria Math"/>
+                  </w:rPr>
+                  <m:t>X</m:t>
+                </m:r>
+              </m:e>
+            </m:acc>
+          </m:den>
+        </m:f>
+      </m:oMath>
+    </w:p>
+    <w:p>
+      <w:pPr>
+        <w:rPr>
+          <w:rFonts w:eastAsiaTheme="minorEastAsia"/>
+        </w:rPr>
+      </w:pPr>
+      <w:r>
+        <w:t xml:space="preserve">Độ co giãn: </w:t>
+      </w:r>
+      <m:oMath>
+        <m:r>
+          <w:rPr>
+            <w:rFonts w:ascii="Cambria Math" w:hAnsi="Cambria Math"/>
+          </w:rPr>
+          <m:t xml:space="preserve">ε </m:t>
+        </m:r>
+      </m:oMath>
+      <w:r>
+        <w:t xml:space="preserve">= </w:t>
+      </w:r>
+      <m:oMath>
+        <m:f>
+          <m:fPr>
+            <m:ctrlPr>
+              <w:rPr>
+                <w:rFonts w:ascii="Cambria Math" w:hAnsi="Cambria Math"/>
+                <w:i/>
+              </w:rPr>
+            </m:ctrlPr>
+          </m:fPr>
+          <m:num>
+            <m:sSub>
+              <m:sSubPr>
+                <m:ctrlPr>
+                  <w:rPr>
+                    <w:rFonts w:ascii="Cambria Math" w:hAnsi="Cambria Math"/>
+                    <w:i/>
+                  </w:rPr>
+                </m:ctrlPr>
+              </m:sSubPr>
+              <m:e>
+                <m:r>
+                  <w:rPr>
+                    <w:rFonts w:ascii="Cambria Math" w:hAnsi="Cambria Math"/>
+                  </w:rPr>
+                  <m:t>β</m:t>
+                </m:r>
+              </m:e>
+              <m:sub>
+                <m:r>
+                  <w:rPr>
+                    <w:rFonts w:ascii="Cambria Math" w:hAnsi="Cambria Math"/>
+                  </w:rPr>
+                  <m:t>2</m:t>
+                </m:r>
+              </m:sub>
+            </m:sSub>
+          </m:num>
+          <m:den>
+            <m:acc>
+              <m:accPr>
+                <m:chr m:val="̅"/>
+                <m:ctrlPr>
+                  <w:rPr>
+                    <w:rFonts w:ascii="Cambria Math" w:hAnsi="Cambria Math"/>
+                    <w:i/>
+                  </w:rPr>
+                </m:ctrlPr>
+              </m:accPr>
+              <m:e>
+                <m:r>
+                  <w:rPr>
+                    <w:rFonts w:ascii="Cambria Math" w:hAnsi="Cambria Math"/>
+                  </w:rPr>
+                  <m:t>Y</m:t>
+                </m:r>
+              </m:e>
+            </m:acc>
+          </m:den>
+        </m:f>
+      </m:oMath>
+    </w:p>
+    <w:p>
+      <w:r>
+        <w:t>Khi tính toán kết quả của tác động biên và độ co giãn, X và Y được tính ở giá trị trung bình của mẫu. X và Y là những hằng số, thì sai số chuẩn chính là căn bậc hai của phương sai. Cụ thể:</w:t>
+      </w:r>
+    </w:p>
+    <w:p>
+      <w:r>
+        <w:t>Var (</w:t>
+      </w:r>
+      <m:oMath>
+        <m:acc>
+          <m:accPr>
+            <m:ctrlPr>
+              <w:rPr>
+                <w:rFonts w:ascii="Cambria Math" w:hAnsi="Cambria Math"/>
+                <w:i/>
+              </w:rPr>
+            </m:ctrlPr>
+          </m:accPr>
+          <m:e>
+            <m:r>
+              <w:rPr>
+                <w:rFonts w:ascii="Cambria Math" w:hAnsi="Cambria Math"/>
+              </w:rPr>
+              <m:t>m</m:t>
+            </m:r>
+          </m:e>
+        </m:acc>
+      </m:oMath>
+      <w:r>
+        <w:t xml:space="preserve">) = </w:t>
+      </w:r>
+      <m:oMath>
+        <m:sSup>
+          <m:sSupPr>
+            <m:ctrlPr>
+              <w:rPr>
+                <w:rFonts w:ascii="Cambria Math" w:eastAsiaTheme="minorEastAsia" w:hAnsi="Cambria Math"/>
+                <w:i/>
+              </w:rPr>
+            </m:ctrlPr>
+          </m:sSupPr>
+          <m:e>
+            <m:d>
+              <m:dPr>
+                <m:ctrlPr>
+                  <w:rPr>
+                    <w:rFonts w:ascii="Cambria Math" w:hAnsi="Cambria Math"/>
+                    <w:i/>
+                  </w:rPr>
+                </m:ctrlPr>
+              </m:dPr>
+              <m:e>
+                <m:f>
+                  <m:fPr>
+                    <m:ctrlPr>
+                      <w:rPr>
+                        <w:rFonts w:ascii="Cambria Math" w:hAnsi="Cambria Math"/>
+                        <w:i/>
+                      </w:rPr>
+                    </m:ctrlPr>
+                  </m:fPr>
+                  <m:num>
+                    <m:r>
+                      <w:rPr>
+                        <w:rFonts w:ascii="Cambria Math" w:hAnsi="Cambria Math"/>
+                      </w:rPr>
+                      <m:t>1</m:t>
+                    </m:r>
+                  </m:num>
+                  <m:den>
+                    <m:acc>
+                      <m:accPr>
+                        <m:chr m:val="̅"/>
+                        <m:ctrlPr>
+                          <w:rPr>
+                            <w:rFonts w:ascii="Cambria Math" w:hAnsi="Cambria Math"/>
+                            <w:i/>
+                          </w:rPr>
+                        </m:ctrlPr>
+                      </m:accPr>
+                      <m:e>
+                        <m:r>
+                          <w:rPr>
+                            <w:rFonts w:ascii="Cambria Math" w:hAnsi="Cambria Math"/>
+                          </w:rPr>
+                          <m:t>X</m:t>
+                        </m:r>
+                      </m:e>
+                    </m:acc>
+                  </m:den>
+                </m:f>
+              </m:e>
+            </m:d>
+          </m:e>
+          <m:sup>
+            <m:r>
+              <w:rPr>
+                <w:rFonts w:ascii="Cambria Math" w:eastAsiaTheme="minorEastAsia" w:hAnsi="Cambria Math"/>
+              </w:rPr>
+              <m:t>2</m:t>
+            </m:r>
+          </m:sup>
+        </m:sSup>
+      </m:oMath>
+      <w:r>
+        <w:rPr>
+          <w:rFonts w:eastAsiaTheme="minorEastAsia"/>
+        </w:rPr>
+        <w:t>Var(</w:t>
+      </w:r>
+      <m:oMath>
+        <m:acc>
+          <m:accPr>
+            <m:ctrlPr>
+              <w:rPr>
+                <w:rFonts w:ascii="Cambria Math" w:eastAsiaTheme="minorEastAsia" w:hAnsi="Cambria Math"/>
+                <w:i/>
+              </w:rPr>
+            </m:ctrlPr>
+          </m:accPr>
+          <m:e>
+            <m:r>
+              <w:rPr>
+                <w:rFonts w:ascii="Cambria Math" w:eastAsiaTheme="minorEastAsia" w:hAnsi="Cambria Math"/>
+              </w:rPr>
+              <m:t>β</m:t>
+            </m:r>
+          </m:e>
+        </m:acc>
+      </m:oMath>
+      <w:r>
+        <w:rPr>
+          <w:rFonts w:eastAsiaTheme="minorEastAsia"/>
+        </w:rPr>
+        <w:t xml:space="preserve">) </w:t>
+      </w:r>
+      <w:r>
+        <w:rPr>
+          <w:rFonts w:eastAsiaTheme="minorEastAsia"/>
+        </w:rPr>
+        <w:tab/>
+      </w:r>
+      <w:r>
+        <w:rPr>
+          <w:rFonts w:eastAsiaTheme="minorEastAsia"/>
+        </w:rPr>
+        <w:tab/>
+      </w:r>
+      <w:r>
+        <w:t>Var (</w:t>
+      </w:r>
+      <m:oMath>
+        <m:acc>
+          <m:accPr>
+            <m:ctrlPr>
+              <w:rPr>
+                <w:rFonts w:ascii="Cambria Math" w:hAnsi="Cambria Math"/>
+                <w:i/>
+              </w:rPr>
+            </m:ctrlPr>
+          </m:accPr>
+          <m:e>
+            <m:r>
+              <w:rPr>
+                <w:rFonts w:ascii="Cambria Math" w:hAnsi="Cambria Math"/>
+              </w:rPr>
+              <m:t>ε</m:t>
+            </m:r>
+          </m:e>
+        </m:acc>
+      </m:oMath>
+      <w:r>
+        <w:t xml:space="preserve">) = </w:t>
+      </w:r>
+      <m:oMath>
+        <m:sSup>
+          <m:sSupPr>
+            <m:ctrlPr>
+              <w:rPr>
+                <w:rFonts w:ascii="Cambria Math" w:eastAsiaTheme="minorEastAsia" w:hAnsi="Cambria Math"/>
+                <w:i/>
+              </w:rPr>
+            </m:ctrlPr>
+          </m:sSupPr>
+          <m:e>
+            <m:d>
+              <m:dPr>
+                <m:ctrlPr>
+                  <w:rPr>
+                    <w:rFonts w:ascii="Cambria Math" w:hAnsi="Cambria Math"/>
+                    <w:i/>
+                  </w:rPr>
+                </m:ctrlPr>
+              </m:dPr>
+              <m:e>
+                <m:f>
+                  <m:fPr>
+                    <m:ctrlPr>
+                      <w:rPr>
+                        <w:rFonts w:ascii="Cambria Math" w:hAnsi="Cambria Math"/>
+                        <w:i/>
+                      </w:rPr>
+                    </m:ctrlPr>
+                  </m:fPr>
+                  <m:num>
+                    <m:r>
+                      <w:rPr>
+                        <w:rFonts w:ascii="Cambria Math" w:hAnsi="Cambria Math"/>
+                      </w:rPr>
+                      <m:t>1</m:t>
+                    </m:r>
+                  </m:num>
+                  <m:den>
+                    <m:acc>
+                      <m:accPr>
+                        <m:chr m:val="̅"/>
+                        <m:ctrlPr>
+                          <w:rPr>
+                            <w:rFonts w:ascii="Cambria Math" w:hAnsi="Cambria Math"/>
+                            <w:i/>
+                          </w:rPr>
+                        </m:ctrlPr>
+                      </m:accPr>
+                      <m:e>
+                        <m:r>
+                          <w:rPr>
+                            <w:rFonts w:ascii="Cambria Math" w:hAnsi="Cambria Math"/>
+                          </w:rPr>
+                          <m:t>Y</m:t>
+                        </m:r>
+                      </m:e>
+                    </m:acc>
+                  </m:den>
+                </m:f>
+              </m:e>
+            </m:d>
+          </m:e>
+          <m:sup>
+            <m:r>
+              <w:rPr>
+                <w:rFonts w:ascii="Cambria Math" w:eastAsiaTheme="minorEastAsia" w:hAnsi="Cambria Math"/>
+              </w:rPr>
+              <m:t>2</m:t>
+            </m:r>
+          </m:sup>
+        </m:sSup>
+      </m:oMath>
+      <w:r>
+        <w:rPr>
+          <w:rFonts w:eastAsiaTheme="minorEastAsia"/>
+        </w:rPr>
+        <w:t>Var(</w:t>
+      </w:r>
+      <m:oMath>
+        <m:acc>
+          <m:accPr>
+            <m:ctrlPr>
+              <w:rPr>
+                <w:rFonts w:ascii="Cambria Math" w:eastAsiaTheme="minorEastAsia" w:hAnsi="Cambria Math"/>
+                <w:i/>
+              </w:rPr>
+            </m:ctrlPr>
+          </m:accPr>
+          <m:e>
+            <m:sSub>
+              <m:sSubPr>
+                <m:ctrlPr>
+                  <w:rPr>
+                    <w:rFonts w:ascii="Cambria Math" w:eastAsiaTheme="minorEastAsia" w:hAnsi="Cambria Math"/>
+                    <w:i/>
+                  </w:rPr>
+                </m:ctrlPr>
+              </m:sSubPr>
+              <m:e>
+                <m:r>
+                  <w:rPr>
+                    <w:rFonts w:ascii="Cambria Math" w:eastAsiaTheme="minorEastAsia" w:hAnsi="Cambria Math"/>
+                  </w:rPr>
+                  <m:t>β</m:t>
+                </m:r>
+              </m:e>
+              <m:sub>
+                <m:r>
+                  <w:rPr>
+                    <w:rFonts w:ascii="Cambria Math" w:eastAsiaTheme="minorEastAsia" w:hAnsi="Cambria Math"/>
+                  </w:rPr>
+                  <m:t>2</m:t>
+                </m:r>
+              </m:sub>
+            </m:sSub>
+          </m:e>
+        </m:acc>
+      </m:oMath>
+      <w:r>
+        <w:rPr>
+          <w:rFonts w:eastAsiaTheme="minorEastAsia"/>
+        </w:rPr>
+        <w:t xml:space="preserve">) </w:t>
+      </w:r>
+    </w:p>
+    <w:p>
+      <w:r>
+        <w:t>Để ước lượng được dạng hàm này, đầu tiên chuyển dữ liệu của X sang dạng logarit. Sau đó hồi quy Y theo log của X.</w:t>
+      </w:r>
+    </w:p>
+    <w:p>
+      <w:pPr>
+        <w:pStyle w:val="ListParagraph"/>
+        <w:numPr>
+          <w:ilvl w:val="0"/>
+          <w:numId w:val="2"/>
+        </w:numPr>
+      </w:pPr>
+      <w:r>
+        <w:t>Dạng hàm toàn phương:</w:t>
+      </w:r>
+    </w:p>
+    <w:p>
+      <w:r>
+        <w:t xml:space="preserve">Dạng hàm: </w:t>
+      </w:r>
+      <w:r>
+        <w:t xml:space="preserve">Y = </w:t>
+      </w:r>
+      <w:r>
+        <w:rPr>
+          <w:rFonts w:cs="Times New Roman"/>
+        </w:rPr>
+        <w:t>β</w:t>
+      </w:r>
+      <w:r>
+        <w:rPr>
+          <w:rFonts w:cs="Times New Roman"/>
+          <w:vertAlign w:val="subscript"/>
+        </w:rPr>
+        <w:t>1</w:t>
+      </w:r>
+      <w:r>
+        <w:t xml:space="preserve"> </w:t>
+      </w:r>
+      <w:r>
+        <w:t xml:space="preserve">+ </w:t>
+      </w:r>
+      <m:oMath>
+        <m:sSub>
+          <m:sSubPr>
+            <m:ctrlPr>
+              <w:rPr>
+                <w:rFonts w:ascii="Cambria Math" w:hAnsi="Cambria Math"/>
+                <w:i/>
+              </w:rPr>
+            </m:ctrlPr>
+          </m:sSubPr>
+          <m:e>
+            <m:r>
+              <w:rPr>
+                <w:rFonts w:ascii="Cambria Math" w:hAnsi="Cambria Math"/>
+              </w:rPr>
+              <m:t>β</m:t>
+            </m:r>
+          </m:e>
+          <m:sub>
+            <m:r>
+              <w:rPr>
+                <w:rFonts w:ascii="Cambria Math" w:hAnsi="Cambria Math"/>
+              </w:rPr>
+              <m:t>2</m:t>
+            </m:r>
+          </m:sub>
+        </m:sSub>
+      </m:oMath>
+      <w:r>
+        <w:rPr>
+          <w:i/>
+        </w:rPr>
+        <w:t>X</w:t>
+      </w:r>
+      <w:r>
+        <w:t xml:space="preserve"> + </w:t>
+      </w:r>
+      <m:oMath>
+        <m:sSub>
+          <m:sSubPr>
+            <m:ctrlPr>
+              <w:rPr>
+                <w:rFonts w:ascii="Cambria Math" w:hAnsi="Cambria Math"/>
+                <w:i/>
+              </w:rPr>
+            </m:ctrlPr>
+          </m:sSubPr>
+          <m:e>
+            <m:r>
+              <w:rPr>
+                <w:rFonts w:ascii="Cambria Math" w:hAnsi="Cambria Math"/>
+              </w:rPr>
+              <m:t>β</m:t>
+            </m:r>
+          </m:e>
+          <m:sub>
+            <m:r>
+              <w:rPr>
+                <w:rFonts w:ascii="Cambria Math" w:hAnsi="Cambria Math"/>
+              </w:rPr>
+              <m:t>3</m:t>
+            </m:r>
+          </m:sub>
+        </m:sSub>
+        <m:sSup>
+          <m:sSupPr>
+            <m:ctrlPr>
+              <w:rPr>
+                <w:rFonts w:ascii="Cambria Math" w:hAnsi="Cambria Math"/>
+                <w:i/>
+              </w:rPr>
+            </m:ctrlPr>
+          </m:sSupPr>
+          <m:e>
+            <m:r>
+              <w:rPr>
+                <w:rFonts w:ascii="Cambria Math" w:hAnsi="Cambria Math"/>
+              </w:rPr>
+              <m:t>X</m:t>
+            </m:r>
+          </m:e>
+          <m:sup>
+            <m:r>
+              <w:rPr>
+                <w:rFonts w:ascii="Cambria Math" w:hAnsi="Cambria Math"/>
+              </w:rPr>
+              <m:t>2</m:t>
+            </m:r>
+          </m:sup>
+        </m:sSup>
+      </m:oMath>
+      <w:r>
+        <w:t>.</w:t>
+      </w:r>
+    </w:p>
+    <w:p>
+      <w:pPr>
+        <w:keepNext/>
+        <w:ind w:left="0"/>
+      </w:pPr>
+      <w:r>
+        <w:lastRenderedPageBreak/>
+        <w:tab/>
+        <w:t xml:space="preserve">Đồ thị: </w:t>
+      </w:r>
+      <w:r>
+        <w:drawing>
+          <wp:inline distT="0" distB="0" distL="0" distR="0" wp14:anchorId="047564CA" wp14:editId="26A84A76">
+            <wp:extent cx="5127879" cy="3965052"/>
+            <wp:effectExtent l="0" t="0" r="0" b="0"/>
+            <wp:docPr id="8" name="Picture 8"/>
+            <wp:cNvGraphicFramePr>
+              <a:graphicFrameLocks xmlns:a="http://schemas.openxmlformats.org/drawingml/2006/main" noChangeAspect="1"/>
+            </wp:cNvGraphicFramePr>
+            <a:graphic xmlns:a="http://schemas.openxmlformats.org/drawingml/2006/main">
+              <a:graphicData uri="http://schemas.openxmlformats.org/drawingml/2006/picture">
+                <pic:pic xmlns:pic="http://schemas.openxmlformats.org/drawingml/2006/picture">
+                  <pic:nvPicPr>
+                    <pic:cNvPr id="1" name=""/>
+                    <pic:cNvPicPr/>
+                  </pic:nvPicPr>
+                  <pic:blipFill>
+                    <a:blip r:embed="rId12"/>
+                    <a:stretch>
+                      <a:fillRect/>
+                    </a:stretch>
+                  </pic:blipFill>
+                  <pic:spPr>
+                    <a:xfrm>
+                      <a:off x="0" y="0"/>
+                      <a:ext cx="5127879" cy="3965052"/>
+                    </a:xfrm>
+                    <a:prstGeom prst="rect">
+                      <a:avLst/>
+                    </a:prstGeom>
+                  </pic:spPr>
+                </pic:pic>
+              </a:graphicData>
+            </a:graphic>
+          </wp:inline>
+        </w:drawing>
+      </w:r>
+    </w:p>
+    <w:p>
+      <w:pPr>
+        <w:pStyle w:val="Caption"/>
+      </w:pPr>
+      <w:r>
+        <w:t xml:space="preserve">Hình </w:t>
+      </w:r>
+      <w:r>
+        <w:fldChar w:fldCharType="begin"/>
+      </w:r>
+      <w:r>
+        <w:instrText xml:space="preserve"> SEQ Hình \* ARABIC </w:instrText>
+      </w:r>
+      <w:r>
+        <w:fldChar w:fldCharType="separate"/>
+      </w:r>
+      <w:r>
+        <w:rPr>
+          <w:noProof/>
+        </w:rPr>
+        <w:t>5</w:t>
+      </w:r>
+      <w:r>
+        <w:fldChar w:fldCharType="end"/>
+      </w:r>
+    </w:p>
+    <w:p>
+      <w:r>
+        <w:t xml:space="preserve">Tác động biên m = </w:t>
+      </w:r>
+      <m:oMath>
+        <m:sSub>
+          <m:sSubPr>
+            <m:ctrlPr>
+              <w:rPr>
+                <w:rFonts w:ascii="Cambria Math" w:hAnsi="Cambria Math"/>
+                <w:i/>
+              </w:rPr>
+            </m:ctrlPr>
+          </m:sSubPr>
+          <m:e>
+            <m:r>
+              <w:rPr>
+                <w:rFonts w:ascii="Cambria Math" w:hAnsi="Cambria Math"/>
+              </w:rPr>
+              <m:t>β</m:t>
+            </m:r>
+          </m:e>
+          <m:sub>
+            <m:r>
+              <w:rPr>
+                <w:rFonts w:ascii="Cambria Math" w:hAnsi="Cambria Math"/>
+              </w:rPr>
+              <m:t>2</m:t>
+            </m:r>
+          </m:sub>
+        </m:sSub>
+      </m:oMath>
+      <w:r>
+        <w:t xml:space="preserve"> + </w:t>
+      </w:r>
+      <m:oMath>
+        <m:r>
+          <w:rPr>
+            <w:rFonts w:ascii="Cambria Math" w:hAnsi="Cambria Math"/>
+          </w:rPr>
+          <m:t>2</m:t>
+        </m:r>
+        <m:sSub>
+          <m:sSubPr>
+            <m:ctrlPr>
+              <w:rPr>
+                <w:rFonts w:ascii="Cambria Math" w:hAnsi="Cambria Math"/>
+                <w:i/>
+              </w:rPr>
+            </m:ctrlPr>
+          </m:sSubPr>
+          <m:e>
+            <m:r>
+              <w:rPr>
+                <w:rFonts w:ascii="Cambria Math" w:hAnsi="Cambria Math"/>
+              </w:rPr>
+              <m:t>β</m:t>
+            </m:r>
+          </m:e>
+          <m:sub>
+            <m:r>
+              <w:rPr>
+                <w:rFonts w:ascii="Cambria Math" w:hAnsi="Cambria Math"/>
+              </w:rPr>
+              <m:t>3</m:t>
+            </m:r>
+          </m:sub>
+        </m:sSub>
+        <m:r>
+          <w:rPr>
+            <w:rFonts w:ascii="Cambria Math" w:hAnsi="Cambria Math"/>
+          </w:rPr>
+          <m:t>X</m:t>
+        </m:r>
+      </m:oMath>
+    </w:p>
+    <w:p>
+      <w:pPr>
+        <w:ind w:left="0"/>
+        <w:rPr>
+          <w:rFonts w:eastAsiaTheme="minorEastAsia"/>
+        </w:rPr>
+      </w:pPr>
+      <w:r>
+        <w:tab/>
+        <w:t xml:space="preserve">Độ co giãn: </w:t>
+      </w:r>
+      <m:oMath>
+        <m:r>
+          <w:rPr>
+            <w:rFonts w:ascii="Cambria Math" w:hAnsi="Cambria Math"/>
+          </w:rPr>
+          <m:t xml:space="preserve">ε= </m:t>
+        </m:r>
+        <m:d>
+          <m:dPr>
+            <m:ctrlPr>
+              <w:rPr>
+                <w:rFonts w:ascii="Cambria Math" w:hAnsi="Cambria Math"/>
+                <w:i/>
+              </w:rPr>
+            </m:ctrlPr>
+          </m:dPr>
+          <m:e>
+            <m:sSub>
+              <m:sSubPr>
+                <m:ctrlPr>
+                  <w:rPr>
+                    <w:rFonts w:ascii="Cambria Math" w:hAnsi="Cambria Math"/>
+                    <w:i/>
+                  </w:rPr>
+                </m:ctrlPr>
+              </m:sSubPr>
+              <m:e>
+                <m:r>
+                  <w:rPr>
+                    <w:rFonts w:ascii="Cambria Math" w:hAnsi="Cambria Math"/>
+                  </w:rPr>
+                  <m:t>β</m:t>
+                </m:r>
+              </m:e>
+              <m:sub>
+                <m:r>
+                  <w:rPr>
+                    <w:rFonts w:ascii="Cambria Math" w:hAnsi="Cambria Math"/>
+                  </w:rPr>
+                  <m:t>2</m:t>
+                </m:r>
+              </m:sub>
+            </m:sSub>
+            <m:r>
+              <m:rPr>
+                <m:sty m:val="p"/>
+              </m:rPr>
+              <w:rPr>
+                <w:rFonts w:ascii="Cambria Math" w:hAnsi="Cambria Math"/>
+              </w:rPr>
+              <m:t xml:space="preserve"> + </m:t>
+            </m:r>
+            <m:r>
+              <w:rPr>
+                <w:rFonts w:ascii="Cambria Math" w:hAnsi="Cambria Math"/>
+              </w:rPr>
+              <m:t>2</m:t>
+            </m:r>
+            <m:sSub>
+              <m:sSubPr>
+                <m:ctrlPr>
+                  <w:rPr>
+                    <w:rFonts w:ascii="Cambria Math" w:hAnsi="Cambria Math"/>
+                    <w:i/>
+                  </w:rPr>
+                </m:ctrlPr>
+              </m:sSubPr>
+              <m:e>
+                <m:r>
+                  <w:rPr>
+                    <w:rFonts w:ascii="Cambria Math" w:hAnsi="Cambria Math"/>
+                  </w:rPr>
+                  <m:t>β</m:t>
+                </m:r>
+              </m:e>
+              <m:sub>
+                <m:r>
+                  <w:rPr>
+                    <w:rFonts w:ascii="Cambria Math" w:hAnsi="Cambria Math"/>
+                  </w:rPr>
+                  <m:t>3</m:t>
+                </m:r>
+              </m:sub>
+            </m:sSub>
+            <m:acc>
+              <m:accPr>
+                <m:chr m:val="̅"/>
+                <m:ctrlPr>
+                  <w:rPr>
+                    <w:rFonts w:ascii="Cambria Math" w:hAnsi="Cambria Math"/>
+                    <w:i/>
+                  </w:rPr>
+                </m:ctrlPr>
+              </m:accPr>
+              <m:e>
+                <m:r>
+                  <w:rPr>
+                    <w:rFonts w:ascii="Cambria Math" w:hAnsi="Cambria Math"/>
+                  </w:rPr>
+                  <m:t>X</m:t>
+                </m:r>
+              </m:e>
+            </m:acc>
+          </m:e>
+        </m:d>
+        <m:f>
+          <m:fPr>
+            <m:ctrlPr>
+              <w:rPr>
+                <w:rFonts w:ascii="Cambria Math" w:hAnsi="Cambria Math"/>
+                <w:i/>
+              </w:rPr>
+            </m:ctrlPr>
+          </m:fPr>
+          <m:num>
+            <m:acc>
+              <m:accPr>
+                <m:chr m:val="̅"/>
+                <m:ctrlPr>
+                  <w:rPr>
+                    <w:rFonts w:ascii="Cambria Math" w:hAnsi="Cambria Math"/>
+                    <w:i/>
+                  </w:rPr>
+                </m:ctrlPr>
+              </m:accPr>
+              <m:e>
+                <m:r>
+                  <w:rPr>
+                    <w:rFonts w:ascii="Cambria Math" w:hAnsi="Cambria Math"/>
+                  </w:rPr>
+                  <m:t>X</m:t>
+                </m:r>
+              </m:e>
+            </m:acc>
+          </m:num>
+          <m:den>
+            <m:acc>
+              <m:accPr>
+                <m:chr m:val="̅"/>
+                <m:ctrlPr>
+                  <w:rPr>
+                    <w:rFonts w:ascii="Cambria Math" w:hAnsi="Cambria Math"/>
+                    <w:i/>
+                  </w:rPr>
+                </m:ctrlPr>
+              </m:accPr>
+              <m:e>
+                <m:r>
+                  <w:rPr>
+                    <w:rFonts w:ascii="Cambria Math" w:hAnsi="Cambria Math"/>
+                  </w:rPr>
+                  <m:t>Y</m:t>
+                </m:r>
+              </m:e>
+            </m:acc>
+          </m:den>
+        </m:f>
+      </m:oMath>
+    </w:p>
+    <w:p>
+      <w:pPr>
+        <w:ind w:left="0"/>
+        <w:rPr>
+          <w:rFonts w:eastAsiaTheme="minorEastAsia"/>
+        </w:rPr>
+      </w:pPr>
+      <w:r>
+        <w:rPr>
+          <w:rFonts w:eastAsiaTheme="minorEastAsia"/>
+        </w:rPr>
+        <w:tab/>
+        <w:t xml:space="preserve">Nếu </w:t>
+      </w:r>
+      <m:oMath>
+        <m:sSub>
+          <m:sSubPr>
+            <m:ctrlPr>
+              <w:rPr>
+                <w:rFonts w:ascii="Cambria Math" w:hAnsi="Cambria Math"/>
+                <w:i/>
+              </w:rPr>
+            </m:ctrlPr>
+          </m:sSubPr>
+          <m:e>
+            <m:r>
+              <w:rPr>
+                <w:rFonts w:ascii="Cambria Math" w:hAnsi="Cambria Math"/>
+              </w:rPr>
+              <m:t>β</m:t>
+            </m:r>
+          </m:e>
+          <m:sub>
+            <m:r>
+              <w:rPr>
+                <w:rFonts w:ascii="Cambria Math" w:hAnsi="Cambria Math"/>
+              </w:rPr>
+              <m:t>2</m:t>
+            </m:r>
+          </m:sub>
+        </m:sSub>
+      </m:oMath>
+      <w:r>
+        <w:rPr>
+          <w:rFonts w:eastAsiaTheme="minorEastAsia"/>
+        </w:rPr>
+        <w:t xml:space="preserve"> &lt; 0 và </w:t>
+      </w:r>
+      <m:oMath>
+        <m:sSub>
+          <m:sSubPr>
+            <m:ctrlPr>
+              <w:rPr>
+                <w:rFonts w:ascii="Cambria Math" w:hAnsi="Cambria Math"/>
+                <w:i/>
+              </w:rPr>
+            </m:ctrlPr>
+          </m:sSubPr>
+          <m:e>
+            <m:r>
+              <w:rPr>
+                <w:rFonts w:ascii="Cambria Math" w:hAnsi="Cambria Math"/>
+              </w:rPr>
+              <m:t>β</m:t>
+            </m:r>
+          </m:e>
+          <m:sub>
+            <m:r>
+              <w:rPr>
+                <w:rFonts w:ascii="Cambria Math" w:hAnsi="Cambria Math"/>
+              </w:rPr>
+              <m:t>3</m:t>
+            </m:r>
+          </m:sub>
+        </m:sSub>
+      </m:oMath>
+      <w:r>
+        <w:rPr>
+          <w:rFonts w:eastAsiaTheme="minorEastAsia"/>
+        </w:rPr>
+        <w:t xml:space="preserve"> &gt; 0 thì đường cong có dạng hình chữ U. </w:t>
+      </w:r>
+      <w:r>
+        <w:rPr>
+          <w:rFonts w:eastAsiaTheme="minorEastAsia"/>
+        </w:rPr>
+        <w:t xml:space="preserve">Nếu </w:t>
+      </w:r>
+      <m:oMath>
+        <m:sSub>
+          <m:sSubPr>
+            <m:ctrlPr>
+              <w:rPr>
+                <w:rFonts w:ascii="Cambria Math" w:hAnsi="Cambria Math"/>
+                <w:i/>
+              </w:rPr>
+            </m:ctrlPr>
+          </m:sSubPr>
+          <m:e>
+            <m:r>
+              <w:rPr>
+                <w:rFonts w:ascii="Cambria Math" w:hAnsi="Cambria Math"/>
+              </w:rPr>
+              <m:t>β</m:t>
+            </m:r>
+          </m:e>
+          <m:sub>
+            <m:r>
+              <w:rPr>
+                <w:rFonts w:ascii="Cambria Math" w:hAnsi="Cambria Math"/>
+              </w:rPr>
+              <m:t>2</m:t>
+            </m:r>
+          </m:sub>
+        </m:sSub>
+      </m:oMath>
+      <w:r>
+        <w:rPr>
+          <w:rFonts w:eastAsiaTheme="minorEastAsia"/>
+        </w:rPr>
+        <w:t xml:space="preserve"> &gt;</w:t>
+      </w:r>
+      <w:r>
+        <w:rPr>
+          <w:rFonts w:eastAsiaTheme="minorEastAsia"/>
+        </w:rPr>
+        <w:t xml:space="preserve"> 0 và </w:t>
+      </w:r>
+      <m:oMath>
+        <m:sSub>
+          <m:sSubPr>
+            <m:ctrlPr>
+              <w:rPr>
+                <w:rFonts w:ascii="Cambria Math" w:hAnsi="Cambria Math"/>
+                <w:i/>
+              </w:rPr>
+            </m:ctrlPr>
+          </m:sSubPr>
+          <m:e>
+            <m:r>
+              <w:rPr>
+                <w:rFonts w:ascii="Cambria Math" w:hAnsi="Cambria Math"/>
+              </w:rPr>
+              <m:t>β</m:t>
+            </m:r>
+          </m:e>
+          <m:sub>
+            <m:r>
+              <w:rPr>
+                <w:rFonts w:ascii="Cambria Math" w:hAnsi="Cambria Math"/>
+              </w:rPr>
+              <m:t>3</m:t>
+            </m:r>
+          </m:sub>
+        </m:sSub>
+      </m:oMath>
+      <w:r>
+        <w:rPr>
+          <w:rFonts w:eastAsiaTheme="minorEastAsia"/>
+        </w:rPr>
+        <w:t xml:space="preserve"> &lt;</w:t>
+      </w:r>
+      <w:r>
+        <w:rPr>
+          <w:rFonts w:eastAsiaTheme="minorEastAsia"/>
+        </w:rPr>
+        <w:t xml:space="preserve"> 0 thì đường cong có dạng </w:t>
+      </w:r>
+      <w:r>
+        <w:rPr>
+          <w:rFonts w:eastAsiaTheme="minorEastAsia"/>
+        </w:rPr>
+        <w:t>đồi dốc. Khi tính toán kết quả của tác động biên và độ co giãn, X và Y được tính ở mức trung bình của mẫu.</w:t>
+      </w:r>
+    </w:p>
+    <w:p>
+      <w:pPr>
+        <w:ind w:left="0"/>
+        <w:rPr>
+          <w:rFonts w:eastAsiaTheme="minorEastAsia"/>
+        </w:rPr>
+      </w:pPr>
+      <w:r>
+        <w:rPr>
+          <w:rFonts w:eastAsiaTheme="minorEastAsia"/>
+        </w:rPr>
+        <w:t>Kết quả sai số chuẩn của tác động biên và độ co dãn chính là căn bậc hai của phương sai xác định bởi:</w:t>
+      </w:r>
+    </w:p>
+    <w:p>
+      <w:pPr>
+        <w:ind w:left="0"/>
+        <w:rPr>
+          <w:rFonts w:eastAsiaTheme="minorEastAsia"/>
+        </w:rPr>
+      </w:pPr>
+      <w:r>
+        <w:t>Var (</w:t>
+      </w:r>
+      <m:oMath>
+        <m:acc>
+          <m:accPr>
+            <m:ctrlPr>
+              <w:rPr>
+                <w:rFonts w:ascii="Cambria Math" w:hAnsi="Cambria Math"/>
+                <w:i/>
+              </w:rPr>
+            </m:ctrlPr>
+          </m:accPr>
+          <m:e>
+            <m:r>
+              <w:rPr>
+                <w:rFonts w:ascii="Cambria Math" w:hAnsi="Cambria Math"/>
+              </w:rPr>
+              <m:t>m</m:t>
+            </m:r>
+          </m:e>
+        </m:acc>
+      </m:oMath>
+      <w:r>
+        <w:t xml:space="preserve">) = </w:t>
+      </w:r>
+      <w:r>
+        <w:rPr>
+          <w:rFonts w:eastAsiaTheme="minorEastAsia"/>
+        </w:rPr>
+        <w:t>Var(</w:t>
+      </w:r>
+      <m:oMath>
+        <m:acc>
+          <m:accPr>
+            <m:ctrlPr>
+              <w:rPr>
+                <w:rFonts w:ascii="Cambria Math" w:eastAsiaTheme="minorEastAsia" w:hAnsi="Cambria Math"/>
+                <w:i/>
+              </w:rPr>
+            </m:ctrlPr>
+          </m:accPr>
+          <m:e>
+            <m:sSub>
+              <m:sSubPr>
+                <m:ctrlPr>
+                  <w:rPr>
+                    <w:rFonts w:ascii="Cambria Math" w:hAnsi="Cambria Math"/>
+                    <w:i/>
+                  </w:rPr>
+                </m:ctrlPr>
+              </m:sSubPr>
+              <m:e>
+                <m:r>
+                  <w:rPr>
+                    <w:rFonts w:ascii="Cambria Math" w:hAnsi="Cambria Math"/>
+                  </w:rPr>
+                  <m:t>β</m:t>
+                </m:r>
+              </m:e>
+              <m:sub>
+                <m:r>
+                  <w:rPr>
+                    <w:rFonts w:ascii="Cambria Math" w:hAnsi="Cambria Math"/>
+                  </w:rPr>
+                  <m:t>2</m:t>
+                </m:r>
+              </m:sub>
+            </m:sSub>
+          </m:e>
+        </m:acc>
+      </m:oMath>
+      <w:r>
+        <w:rPr>
+          <w:rFonts w:eastAsiaTheme="minorEastAsia"/>
+        </w:rPr>
+        <w:t>)</w:t>
+      </w:r>
+      <w:r>
+        <w:rPr>
+          <w:rFonts w:eastAsiaTheme="minorEastAsia"/>
+        </w:rPr>
+        <w:t xml:space="preserve"> + (2X)</w:t>
+      </w:r>
+      <w:r>
+        <w:rPr>
+          <w:rFonts w:eastAsiaTheme="minorEastAsia"/>
+          <w:vertAlign w:val="superscript"/>
+        </w:rPr>
+        <w:t>2</w:t>
+      </w:r>
+      <w:r>
+        <w:rPr>
+          <w:rFonts w:eastAsiaTheme="minorEastAsia"/>
+        </w:rPr>
+        <w:t xml:space="preserve"> Var(</w:t>
+      </w:r>
+      <m:oMath>
+        <m:acc>
+          <m:accPr>
+            <m:ctrlPr>
+              <w:rPr>
+                <w:rFonts w:ascii="Cambria Math" w:eastAsiaTheme="minorEastAsia" w:hAnsi="Cambria Math"/>
+                <w:i/>
+              </w:rPr>
+            </m:ctrlPr>
+          </m:accPr>
+          <m:e>
+            <m:sSub>
+              <m:sSubPr>
+                <m:ctrlPr>
+                  <w:rPr>
+                    <w:rFonts w:ascii="Cambria Math" w:eastAsiaTheme="minorEastAsia" w:hAnsi="Cambria Math"/>
+                    <w:i/>
+                  </w:rPr>
+                </m:ctrlPr>
+              </m:sSubPr>
+              <m:e>
+                <m:r>
+                  <w:rPr>
+                    <w:rFonts w:ascii="Cambria Math" w:eastAsiaTheme="minorEastAsia" w:hAnsi="Cambria Math"/>
+                  </w:rPr>
+                  <m:t>β</m:t>
+                </m:r>
+              </m:e>
+              <m:sub>
+                <m:r>
+                  <w:rPr>
+                    <w:rFonts w:ascii="Cambria Math" w:eastAsiaTheme="minorEastAsia" w:hAnsi="Cambria Math"/>
+                  </w:rPr>
+                  <m:t>3</m:t>
+                </m:r>
+              </m:sub>
+            </m:sSub>
+          </m:e>
+        </m:acc>
+      </m:oMath>
+      <w:r>
+        <w:rPr>
+          <w:rFonts w:eastAsiaTheme="minorEastAsia"/>
+        </w:rPr>
+        <w:t>) + 2(2X)Cov(</w:t>
+      </w:r>
+      <m:oMath>
+        <m:acc>
+          <m:accPr>
+            <m:ctrlPr>
+              <w:rPr>
+                <w:rFonts w:ascii="Cambria Math" w:eastAsiaTheme="minorEastAsia" w:hAnsi="Cambria Math"/>
+                <w:i/>
+              </w:rPr>
+            </m:ctrlPr>
+          </m:accPr>
+          <m:e>
+            <m:sSub>
+              <m:sSubPr>
+                <m:ctrlPr>
+                  <w:rPr>
+                    <w:rFonts w:ascii="Cambria Math" w:hAnsi="Cambria Math"/>
+                    <w:i/>
+                  </w:rPr>
+                </m:ctrlPr>
+              </m:sSubPr>
+              <m:e>
+                <m:r>
+                  <w:rPr>
+                    <w:rFonts w:ascii="Cambria Math" w:hAnsi="Cambria Math"/>
+                  </w:rPr>
+                  <m:t>β</m:t>
+                </m:r>
+              </m:e>
+              <m:sub>
+                <m:r>
+                  <w:rPr>
+                    <w:rFonts w:ascii="Cambria Math" w:hAnsi="Cambria Math"/>
+                  </w:rPr>
+                  <m:t>2</m:t>
+                </m:r>
+              </m:sub>
+            </m:sSub>
+          </m:e>
+        </m:acc>
+        <m:r>
+          <w:rPr>
+            <w:rFonts w:ascii="Cambria Math" w:eastAsiaTheme="minorEastAsia" w:hAnsi="Cambria Math"/>
+          </w:rPr>
+          <m:t>,</m:t>
+        </m:r>
+        <m:acc>
+          <m:accPr>
+            <m:ctrlPr>
+              <w:rPr>
+                <w:rFonts w:ascii="Cambria Math" w:eastAsiaTheme="minorEastAsia" w:hAnsi="Cambria Math"/>
+                <w:i/>
+              </w:rPr>
+            </m:ctrlPr>
+          </m:accPr>
+          <m:e>
+            <m:sSub>
+              <m:sSubPr>
+                <m:ctrlPr>
+                  <w:rPr>
+                    <w:rFonts w:ascii="Cambria Math" w:hAnsi="Cambria Math"/>
+                    <w:i/>
+                  </w:rPr>
+                </m:ctrlPr>
+              </m:sSubPr>
+              <m:e>
+                <m:r>
+                  <w:rPr>
+                    <w:rFonts w:ascii="Cambria Math" w:hAnsi="Cambria Math"/>
+                  </w:rPr>
+                  <m:t>β</m:t>
+                </m:r>
+              </m:e>
+              <m:sub>
+                <m:r>
+                  <w:rPr>
+                    <w:rFonts w:ascii="Cambria Math" w:hAnsi="Cambria Math"/>
+                  </w:rPr>
+                  <m:t>3</m:t>
+                </m:r>
+              </m:sub>
+            </m:sSub>
+          </m:e>
+        </m:acc>
+        <m:r>
+          <w:rPr>
+            <w:rFonts w:ascii="Cambria Math" w:eastAsiaTheme="minorEastAsia" w:hAnsi="Cambria Math"/>
+          </w:rPr>
+          <m:t>)</m:t>
+        </m:r>
+      </m:oMath>
+    </w:p>
+    <w:p>
+      <w:pPr>
+        <w:ind w:left="0"/>
+        <w:rPr>
+          <w:rFonts w:eastAsiaTheme="minorEastAsia"/>
+        </w:rPr>
+      </w:pPr>
+      <w:r>
+        <w:rPr>
+          <w:rFonts w:eastAsiaTheme="minorEastAsia"/>
+        </w:rPr>
+        <w:t>Để ước lượng hàm này, đầu tiên phải tạo một biến X</w:t>
+      </w:r>
+      <w:r>
+        <w:rPr>
+          <w:rFonts w:eastAsiaTheme="minorEastAsia"/>
+          <w:vertAlign w:val="superscript"/>
+        </w:rPr>
+        <w:t>2</w:t>
+      </w:r>
+      <w:r>
+        <w:rPr>
+          <w:rFonts w:eastAsiaTheme="minorEastAsia"/>
+          <w:vertAlign w:val="subscript"/>
+        </w:rPr>
+        <w:t xml:space="preserve">. </w:t>
+      </w:r>
+      <w:r>
+        <w:rPr>
+          <w:rFonts w:eastAsiaTheme="minorEastAsia"/>
+        </w:rPr>
+        <w:t>Sau đó hồi quy Y theo X và X</w:t>
+      </w:r>
+      <w:r>
+        <w:rPr>
+          <w:rFonts w:eastAsiaTheme="minorEastAsia"/>
+          <w:vertAlign w:val="superscript"/>
+        </w:rPr>
+        <w:t>2</w:t>
+      </w:r>
+      <w:r>
+        <w:rPr>
+          <w:rFonts w:eastAsiaTheme="minorEastAsia"/>
+        </w:rPr>
+        <w:t>.</w:t>
+      </w:r>
+      <w:bookmarkStart w:id="0" w:name="_GoBack"/>
+      <w:bookmarkEnd w:id="0"/>
+    </w:p>
+    <w:p>
+      <w:pPr>
+        <w:ind w:left="0"/>
+      </w:pPr>
+    </w:p>
+    <w:p>
+      <w:pPr>
+        <w:pStyle w:val="ListParagraph"/>
+        <w:numPr>
+          <w:ilvl w:val="0"/>
+          <w:numId w:val="2"/>
+        </w:numPr>
+      </w:pPr>
+    </w:p>
+    <w:p>
+      <w:pPr>
+        <w:rPr>
+          <w:rFonts w:cs="Times New Roman"/>
+          <w:szCs w:val="26"/>
+        </w:rPr>
+      </w:pPr>
+      <w:r>
+        <w:rPr>
+          <w:rFonts w:cs="Times New Roman"/>
+          <w:szCs w:val="26"/>
+        </w:rPr>
         <w:t>là phương pháp bình phương nhỏ nhất dùng để đo độ chính xác của mô hình hồi quy tuyến tính.</w:t>
       </w:r>
     </w:p>
@@ -10447,6 +12848,7 @@
           <w:rFonts w:cs="Times New Roman"/>
           <w:szCs w:val="26"/>
         </w:rPr>
+        <w:lastRenderedPageBreak/>
         <w:t>Hồi quy tuyến tính đơn(</w:t>
       </w:r>
       <w:r>
@@ -10613,7 +13015,6 @@
           <w:color w:val="000000"/>
           <w:szCs w:val="26"/>
         </w:rPr>
-        <w:lastRenderedPageBreak/>
         <w:t>α hệ số chắn</w:t>
       </w:r>
     </w:p>
@@ -10768,6 +13169,119 @@
 <file path=word/numbering.xml><?xml version="1.0" encoding="utf-8"?>
 <w:numbering xmlns:wpc="http://schemas.microsoft.com/office/word/2010/wordprocessingCanvas" xmlns:cx="http://schemas.microsoft.com/office/drawing/2014/chartex" xmlns:mc="http://schemas.openxmlformats.org/markup-compatibility/2006" xmlns:o="urn:schemas-microsoft-com:office:office" xmlns:r="http://schemas.openxmlformats.org/officeDocument/2006/relationships" xmlns:m="http://schemas.openxmlformats.org/officeDocument/2006/math" xmlns:v="urn:schemas-microsoft-com:vml" xmlns:wp14="http://schemas.microsoft.com/office/word/2010/wordprocessingDrawing" xmlns:wp="http://schemas.openxmlformats.org/drawingml/2006/wordprocessingDrawing" xmlns:w10="urn:schemas-microsoft-com:office:word" xmlns:w="http://schemas.openxmlformats.org/wordprocessingml/2006/main" xmlns:w14="http://schemas.microsoft.com/office/word/2010/wordml" xmlns:w15="http://schemas.microsoft.com/office/word/2012/wordml" xmlns:w16se="http://schemas.microsoft.com/office/word/2015/wordml/symex" xmlns:wpg="http://schemas.microsoft.com/office/word/2010/wordprocessingGroup" xmlns:wpi="http://schemas.microsoft.com/office/word/2010/wordprocessingInk" xmlns:wne="http://schemas.microsoft.com/office/word/2006/wordml" xmlns:wps="http://schemas.microsoft.com/office/word/2010/wordprocessingShape" mc:Ignorable="w14 w15 w16se wp14">
   <w:abstractNum w:abstractNumId="0" w15:restartNumberingAfterBreak="0">
+    <w:nsid w:val="4A91655C"/>
+    <w:multiLevelType w:val="hybridMultilevel"/>
+    <w:tmpl w:val="73423064"/>
+    <w:lvl w:ilvl="0" w:tplc="08090005">
+      <w:start w:val="1"/>
+      <w:numFmt w:val="bullet"/>
+      <w:lvlText w:val=""/>
+      <w:lvlJc w:val="left"/>
+      <w:pPr>
+        <w:ind w:left="1440" w:hanging="360"/>
+      </w:pPr>
+      <w:rPr>
+        <w:rFonts w:ascii="Wingdings" w:hAnsi="Wingdings" w:hint="default"/>
+      </w:rPr>
+    </w:lvl>
+    <w:lvl w:ilvl="1" w:tplc="08090003" w:tentative="1">
+      <w:start w:val="1"/>
+      <w:numFmt w:val="bullet"/>
+      <w:lvlText w:val="o"/>
+      <w:lvlJc w:val="left"/>
+      <w:pPr>
+        <w:ind w:left="2160" w:hanging="360"/>
+      </w:pPr>
+      <w:rPr>
+        <w:rFonts w:ascii="Courier New" w:hAnsi="Courier New" w:cs="Courier New" w:hint="default"/>
+      </w:rPr>
+    </w:lvl>
+    <w:lvl w:ilvl="2" w:tplc="08090005" w:tentative="1">
+      <w:start w:val="1"/>
+      <w:numFmt w:val="bullet"/>
+      <w:lvlText w:val=""/>
+      <w:lvlJc w:val="left"/>
+      <w:pPr>
+        <w:ind w:left="2880" w:hanging="360"/>
+      </w:pPr>
+      <w:rPr>
+        <w:rFonts w:ascii="Wingdings" w:hAnsi="Wingdings" w:hint="default"/>
+      </w:rPr>
+    </w:lvl>
+    <w:lvl w:ilvl="3" w:tplc="08090001" w:tentative="1">
+      <w:start w:val="1"/>
+      <w:numFmt w:val="bullet"/>
+      <w:lvlText w:val=""/>
+      <w:lvlJc w:val="left"/>
+      <w:pPr>
+        <w:ind w:left="3600" w:hanging="360"/>
+      </w:pPr>
+      <w:rPr>
+        <w:rFonts w:ascii="Symbol" w:hAnsi="Symbol" w:hint="default"/>
+      </w:rPr>
+    </w:lvl>
+    <w:lvl w:ilvl="4" w:tplc="08090003" w:tentative="1">
+      <w:start w:val="1"/>
+      <w:numFmt w:val="bullet"/>
+      <w:lvlText w:val="o"/>
+      <w:lvlJc w:val="left"/>
+      <w:pPr>
+        <w:ind w:left="4320" w:hanging="360"/>
+      </w:pPr>
+      <w:rPr>
+        <w:rFonts w:ascii="Courier New" w:hAnsi="Courier New" w:cs="Courier New" w:hint="default"/>
+      </w:rPr>
+    </w:lvl>
+    <w:lvl w:ilvl="5" w:tplc="08090005" w:tentative="1">
+      <w:start w:val="1"/>
+      <w:numFmt w:val="bullet"/>
+      <w:lvlText w:val=""/>
+      <w:lvlJc w:val="left"/>
+      <w:pPr>
+        <w:ind w:left="5040" w:hanging="360"/>
+      </w:pPr>
+      <w:rPr>
+        <w:rFonts w:ascii="Wingdings" w:hAnsi="Wingdings" w:hint="default"/>
+      </w:rPr>
+    </w:lvl>
+    <w:lvl w:ilvl="6" w:tplc="08090001" w:tentative="1">
+      <w:start w:val="1"/>
+      <w:numFmt w:val="bullet"/>
+      <w:lvlText w:val=""/>
+      <w:lvlJc w:val="left"/>
+      <w:pPr>
+        <w:ind w:left="5760" w:hanging="360"/>
+      </w:pPr>
+      <w:rPr>
+        <w:rFonts w:ascii="Symbol" w:hAnsi="Symbol" w:hint="default"/>
+      </w:rPr>
+    </w:lvl>
+    <w:lvl w:ilvl="7" w:tplc="08090003" w:tentative="1">
+      <w:start w:val="1"/>
+      <w:numFmt w:val="bullet"/>
+      <w:lvlText w:val="o"/>
+      <w:lvlJc w:val="left"/>
+      <w:pPr>
+        <w:ind w:left="6480" w:hanging="360"/>
+      </w:pPr>
+      <w:rPr>
+        <w:rFonts w:ascii="Courier New" w:hAnsi="Courier New" w:cs="Courier New" w:hint="default"/>
+      </w:rPr>
+    </w:lvl>
+    <w:lvl w:ilvl="8" w:tplc="08090005" w:tentative="1">
+      <w:start w:val="1"/>
+      <w:numFmt w:val="bullet"/>
+      <w:lvlText w:val=""/>
+      <w:lvlJc w:val="left"/>
+      <w:pPr>
+        <w:ind w:left="7200" w:hanging="360"/>
+      </w:pPr>
+      <w:rPr>
+        <w:rFonts w:ascii="Wingdings" w:hAnsi="Wingdings" w:hint="default"/>
+      </w:rPr>
+    </w:lvl>
+  </w:abstractNum>
+  <w:abstractNum w:abstractNumId="1" w15:restartNumberingAfterBreak="0">
     <w:nsid w:val="7C452EB0"/>
     <w:multiLevelType w:val="hybridMultilevel"/>
     <w:tmpl w:val="8692261E"/>
@@ -10854,6 +13368,9 @@
     </w:lvl>
   </w:abstractNum>
   <w:num w:numId="1">
+    <w:abstractNumId w:val="1"/>
+  </w:num>
+  <w:num w:numId="2">
     <w:abstractNumId w:val="0"/>
   </w:num>
 </w:numbering>
@@ -11529,6 +14046,16 @@
       <w:b/>
     </w:rPr>
   </w:style>
+  <w:style w:type="character" w:styleId="PlaceholderText">
+    <w:name w:val="Placeholder Text"/>
+    <w:basedOn w:val="DefaultParagraphFont"/>
+    <w:uiPriority w:val="99"/>
+    <w:semiHidden/>
+    <w:rsid w:val="00095592"/>
+    <w:rPr>
+      <w:color w:val="808080"/>
+    </w:rPr>
+  </w:style>
 </w:styles>
 </file>
 
@@ -11798,7 +14325,7 @@
 </file>
 
 <file path=customXml/itemProps1.xml><?xml version="1.0" encoding="utf-8"?>
-<ds:datastoreItem xmlns:ds="http://schemas.openxmlformats.org/officeDocument/2006/customXml" ds:itemID="{62AFA359-3F15-41F3-8708-EC7BDC153DF8}">
+<ds:datastoreItem xmlns:ds="http://schemas.openxmlformats.org/officeDocument/2006/customXml" ds:itemID="{8DBE92CA-509B-4679-B70F-CC9CF7331765}">
   <ds:schemaRefs>
     <ds:schemaRef ds:uri="http://schemas.openxmlformats.org/officeDocument/2006/bibliography"/>
   </ds:schemaRefs>
